--- a/Documentation/Team Reflection Report.docx
+++ b/Documentation/Team Reflection Report.docx
@@ -1,563 +1,1337 @@
 
 <file path=word/document.xml><?xml version="1.0" encoding="utf-8"?>
 <w:document xmlns:wpc="http://schemas.microsoft.com/office/word/2010/wordprocessingCanvas" xmlns:mc="http://schemas.openxmlformats.org/markup-compatibility/2006" xmlns:o="urn:schemas-microsoft-com:office:office" xmlns:r="http://schemas.openxmlformats.org/officeDocument/2006/relationships" xmlns:m="http://schemas.openxmlformats.org/officeDocument/2006/math" xmlns:v="urn:schemas-microsoft-com:vml" xmlns:wp14="http://schemas.microsoft.com/office/word/2010/wordprocessingDrawing" xmlns:wp="http://schemas.openxmlformats.org/drawingml/2006/wordprocessingDrawing" xmlns:w10="urn:schemas-microsoft-com:office:word" xmlns:w="http://schemas.openxmlformats.org/wordprocessingml/2006/main" xmlns:w14="http://schemas.microsoft.com/office/word/2010/wordml" xmlns:wpg="http://schemas.microsoft.com/office/word/2010/wordprocessingGroup" xmlns:wpi="http://schemas.microsoft.com/office/word/2010/wordprocessingInk" xmlns:wne="http://schemas.microsoft.com/office/word/2006/wordml" xmlns:wps="http://schemas.microsoft.com/office/word/2010/wordprocessingShape" mc:Ignorable="w14 wp14">
+  <w:background w:color="FFFFFF"/>
   <w:body>
     <w:p>
       <w:pPr>
         <w:jc w:val="center"/>
-        <w:rPr>
+      </w:pPr>
+      <w:r>
+        <w:rPr>
+          <w:rFonts w:ascii="Times New Roman" w:eastAsia="Times New Roman" w:hAnsi="Times New Roman" w:cs="Times New Roman"/>
           <w:b/>
-          <w:sz w:val="32"/>
-          <w:szCs w:val="32"/>
-        </w:rPr>
-      </w:pPr>
+          <w:sz w:val="36"/>
+          <w:highlight w:val="white"/>
+        </w:rPr>
+        <w:t xml:space="preserve">NAU-CS </w:t>
+      </w:r>
+      <w:r>
+        <w:rPr>
+          <w:rFonts w:ascii="Times New Roman" w:eastAsia="Times New Roman" w:hAnsi="Times New Roman" w:cs="Times New Roman"/>
+          <w:b/>
+          <w:sz w:val="36"/>
+          <w:highlight w:val="white"/>
+        </w:rPr>
+        <w:t>Team Project Self-Reflection Worksheet</w:t>
+      </w:r>
+    </w:p>
+    <w:p>
+      <w:r>
+        <w:rPr>
+          <w:rFonts w:ascii="Times New Roman" w:eastAsia="Times New Roman" w:hAnsi="Times New Roman" w:cs="Times New Roman"/>
+          <w:sz w:val="24"/>
+          <w:highlight w:val="white"/>
+        </w:rPr>
+        <w:t xml:space="preserve"> </w:t>
+      </w:r>
+    </w:p>
+    <w:p>
+      <w:r>
+        <w:rPr>
+          <w:rFonts w:ascii="Times New Roman" w:eastAsia="Times New Roman" w:hAnsi="Times New Roman" w:cs="Times New Roman"/>
+          <w:b/>
+          <w:sz w:val="24"/>
+          <w:highlight w:val="white"/>
+        </w:rPr>
+        <w:t>Team Name:</w:t>
+      </w:r>
+      <w:r>
+        <w:rPr>
+          <w:rFonts w:ascii="Times New Roman" w:eastAsia="Times New Roman" w:hAnsi="Times New Roman" w:cs="Times New Roman"/>
+          <w:sz w:val="24"/>
+          <w:highlight w:val="white"/>
+        </w:rPr>
+        <w:t xml:space="preserve"> Team Panda</w:t>
+      </w:r>
+    </w:p>
+    <w:p>
+      <w:r>
+        <w:rPr>
+          <w:rFonts w:ascii="Times New Roman" w:eastAsia="Times New Roman" w:hAnsi="Times New Roman" w:cs="Times New Roman"/>
+          <w:sz w:val="24"/>
+          <w:highlight w:val="white"/>
+        </w:rPr>
+        <w:t xml:space="preserve"> </w:t>
+      </w:r>
+    </w:p>
+    <w:p>
+      <w:r>
+        <w:rPr>
+          <w:rFonts w:ascii="Times New Roman" w:eastAsia="Times New Roman" w:hAnsi="Times New Roman" w:cs="Times New Roman"/>
+          <w:b/>
+          <w:sz w:val="24"/>
+          <w:highlight w:val="white"/>
+        </w:rPr>
+        <w:t>Team members:</w:t>
+      </w:r>
+      <w:r>
+        <w:rPr>
+          <w:rFonts w:ascii="Times New Roman" w:eastAsia="Times New Roman" w:hAnsi="Times New Roman" w:cs="Times New Roman"/>
+          <w:sz w:val="24"/>
+          <w:highlight w:val="white"/>
+        </w:rPr>
+        <w:t xml:space="preserve"> Kimberly Oyama, Daren Rodhouse, Blayne Kennedy, Chihiro Sasaki </w:t>
+      </w:r>
+    </w:p>
+    <w:p/>
+    <w:p>
+      <w:r>
+        <w:rPr>
+          <w:rFonts w:ascii="Times New Roman" w:eastAsia="Times New Roman" w:hAnsi="Times New Roman" w:cs="Times New Roman"/>
+          <w:b/>
+          <w:sz w:val="24"/>
+          <w:highlight w:val="white"/>
+        </w:rPr>
+        <w:t xml:space="preserve">Course number and name: </w:t>
+      </w:r>
+    </w:p>
+    <w:p>
+      <w:r>
+        <w:rPr>
+          <w:rFonts w:ascii="Times New Roman" w:eastAsia="Times New Roman" w:hAnsi="Times New Roman" w:cs="Times New Roman"/>
+          <w:sz w:val="24"/>
+          <w:highlight w:val="white"/>
+        </w:rPr>
+        <w:t xml:space="preserve">CS486C Senior Capstone Design </w:t>
+      </w:r>
+    </w:p>
+    <w:p>
+      <w:r>
+        <w:rPr>
+          <w:rFonts w:ascii="Times New Roman" w:eastAsia="Times New Roman" w:hAnsi="Times New Roman" w:cs="Times New Roman"/>
+          <w:sz w:val="24"/>
+          <w:highlight w:val="white"/>
+        </w:rPr>
+        <w:t xml:space="preserve"> </w:t>
+      </w:r>
+    </w:p>
+    <w:p>
+      <w:r>
+        <w:rPr>
+          <w:rFonts w:ascii="Times New Roman" w:eastAsia="Times New Roman" w:hAnsi="Times New Roman" w:cs="Times New Roman"/>
+          <w:b/>
+          <w:sz w:val="24"/>
+          <w:highlight w:val="white"/>
+        </w:rPr>
+        <w:t>Semester:</w:t>
+      </w:r>
+      <w:r>
+        <w:rPr>
+          <w:rFonts w:ascii="Times New Roman" w:eastAsia="Times New Roman" w:hAnsi="Times New Roman" w:cs="Times New Roman"/>
+          <w:sz w:val="24"/>
+          <w:highlight w:val="white"/>
+        </w:rPr>
+        <w:t xml:space="preserve"> Spring 2013    </w:t>
+      </w:r>
+      <w:r>
+        <w:rPr>
+          <w:rFonts w:ascii="Times New Roman" w:eastAsia="Times New Roman" w:hAnsi="Times New Roman" w:cs="Times New Roman"/>
+          <w:sz w:val="24"/>
+          <w:highlight w:val="white"/>
+        </w:rPr>
+        <w:tab/>
+      </w:r>
+      <w:r>
+        <w:rPr>
+          <w:rFonts w:ascii="Times New Roman" w:eastAsia="Times New Roman" w:hAnsi="Times New Roman" w:cs="Times New Roman"/>
+          <w:b/>
+          <w:sz w:val="24"/>
+          <w:highlight w:val="white"/>
+        </w:rPr>
+        <w:t xml:space="preserve">Date this reflection completed: </w:t>
+      </w:r>
+      <w:r>
+        <w:rPr>
+          <w:rFonts w:ascii="Times New Roman" w:eastAsia="Times New Roman" w:hAnsi="Times New Roman" w:cs="Times New Roman"/>
+          <w:sz w:val="24"/>
+          <w:highlight w:val="white"/>
+        </w:rPr>
+        <w:t>04/30/2013</w:t>
+      </w:r>
+    </w:p>
+    <w:p/>
+    <w:p>
+      <w:pPr>
+        <w:pStyle w:val="Heading2"/>
+        <w:spacing w:before="360" w:after="80"/>
+      </w:pPr>
+      <w:r>
+        <w:rPr>
+          <w:rFonts w:ascii="Times New Roman" w:eastAsia="Times New Roman" w:hAnsi="Times New Roman" w:cs="Times New Roman"/>
+          <w:sz w:val="36"/>
+          <w:highlight w:val="white"/>
+        </w:rPr>
+        <w:t>Software DESIGN PROCESS</w:t>
+      </w:r>
+    </w:p>
+    <w:p>
+      <w:r>
+        <w:rPr>
+          <w:rFonts w:ascii="Times New Roman" w:eastAsia="Times New Roman" w:hAnsi="Times New Roman" w:cs="Times New Roman"/>
+          <w:sz w:val="24"/>
+          <w:highlight w:val="white"/>
+        </w:rPr>
+        <w:t xml:space="preserve"> </w:t>
+      </w:r>
+    </w:p>
+    <w:p>
+      <w:r>
+        <w:rPr>
+          <w:rFonts w:ascii="Times New Roman" w:eastAsia="Times New Roman" w:hAnsi="Times New Roman" w:cs="Times New Roman"/>
+          <w:b/>
+          <w:color w:val="666666"/>
+          <w:sz w:val="24"/>
+          <w:highlight w:val="white"/>
+        </w:rPr>
+        <w:t>How did your team structure</w:t>
+      </w:r>
+      <w:r>
+        <w:rPr>
+          <w:rFonts w:ascii="Times New Roman" w:eastAsia="Times New Roman" w:hAnsi="Times New Roman" w:cs="Times New Roman"/>
+          <w:color w:val="666666"/>
+          <w:sz w:val="24"/>
+          <w:highlight w:val="white"/>
+        </w:rPr>
+        <w:t xml:space="preserve"> the software development process?  Did you choose a particular formal model (SCRUM, Agile, etc.).  If so, which one and why?  If not, did you explicitly agree</w:t>
+      </w:r>
+      <w:r>
+        <w:rPr>
+          <w:rFonts w:ascii="Times New Roman" w:eastAsia="Times New Roman" w:hAnsi="Times New Roman" w:cs="Times New Roman"/>
+          <w:color w:val="666666"/>
+          <w:sz w:val="24"/>
+          <w:highlight w:val="white"/>
+        </w:rPr>
+        <w:t xml:space="preserve"> on an informal process…or was it just pretty random.  Explain briefly.</w:t>
+      </w:r>
+    </w:p>
+    <w:p/>
+    <w:p>
+      <w:r>
+        <w:rPr>
+          <w:rFonts w:ascii="Times New Roman" w:eastAsia="Times New Roman" w:hAnsi="Times New Roman" w:cs="Times New Roman"/>
+          <w:sz w:val="24"/>
+          <w:highlight w:val="white"/>
+        </w:rPr>
+        <w:t xml:space="preserve">The software development process we used was an Agile </w:t>
+      </w:r>
+      <w:r>
+        <w:rPr>
+          <w:rFonts w:ascii="Times New Roman" w:eastAsiaTheme="minorEastAsia" w:hAnsi="Times New Roman" w:cs="Times New Roman" w:hint="eastAsia"/>
+          <w:sz w:val="24"/>
+          <w:highlight w:val="white"/>
+        </w:rPr>
+        <w:t>methodology</w:t>
+      </w:r>
       <w:bookmarkStart w:id="0" w:name="_GoBack"/>
       <w:bookmarkEnd w:id="0"/>
       <w:r>
         <w:rPr>
+          <w:rFonts w:ascii="Times New Roman" w:eastAsia="Times New Roman" w:hAnsi="Times New Roman" w:cs="Times New Roman"/>
+          <w:sz w:val="24"/>
+          <w:highlight w:val="white"/>
+        </w:rPr>
+        <w:t xml:space="preserve"> that was very similar to the Scrum framework.  The main difference between our process and Scrum was that we did not have a S</w:t>
+      </w:r>
+      <w:r>
+        <w:rPr>
+          <w:rFonts w:ascii="Times New Roman" w:eastAsia="Times New Roman" w:hAnsi="Times New Roman" w:cs="Times New Roman"/>
+          <w:sz w:val="24"/>
+          <w:highlight w:val="white"/>
+        </w:rPr>
+        <w:t>crum master. Instead, we decided as a group how to prioritize our tasks each week.</w:t>
+      </w:r>
+    </w:p>
+    <w:p/>
+    <w:p>
+      <w:r>
+        <w:rPr>
+          <w:rFonts w:ascii="Times New Roman" w:eastAsia="Times New Roman" w:hAnsi="Times New Roman" w:cs="Times New Roman"/>
+          <w:sz w:val="24"/>
+          <w:highlight w:val="white"/>
+        </w:rPr>
+        <w:t xml:space="preserve">Our sprints were two to three days long and took place between team meetings. Meetings were held three times a week, Tuesdays, Thursdays, and Sundays, where specific tasks </w:t>
+      </w:r>
+      <w:r>
+        <w:rPr>
+          <w:rFonts w:ascii="Times New Roman" w:eastAsia="Times New Roman" w:hAnsi="Times New Roman" w:cs="Times New Roman"/>
+          <w:sz w:val="24"/>
+          <w:highlight w:val="white"/>
+        </w:rPr>
+        <w:t xml:space="preserve">were assigned to each person to complete by the next meeting. We came up with a list of tasks at the beginning of the semester; we modified this list and re-prioritized the tasks as we developed.  </w:t>
+      </w:r>
+    </w:p>
+    <w:p/>
+    <w:p>
+      <w:r>
+        <w:rPr>
+          <w:rFonts w:ascii="Times New Roman" w:eastAsia="Times New Roman" w:hAnsi="Times New Roman" w:cs="Times New Roman"/>
           <w:b/>
-          <w:sz w:val="32"/>
-          <w:szCs w:val="32"/>
-        </w:rPr>
-        <w:t>NAU–</w:t>
-      </w:r>
-      <w:proofErr w:type="gramStart"/>
-      <w:r>
-        <w:rPr>
+          <w:color w:val="666666"/>
+          <w:sz w:val="24"/>
+          <w:highlight w:val="white"/>
+        </w:rPr>
+        <w:t>How did it go?</w:t>
+      </w:r>
+      <w:r>
+        <w:rPr>
+          <w:rFonts w:ascii="Times New Roman" w:eastAsia="Times New Roman" w:hAnsi="Times New Roman" w:cs="Times New Roman"/>
+          <w:color w:val="666666"/>
+          <w:sz w:val="24"/>
+          <w:highlight w:val="white"/>
+        </w:rPr>
+        <w:t xml:space="preserve">  Now briefly discuss how satisfied you wer</w:t>
+      </w:r>
+      <w:r>
+        <w:rPr>
+          <w:rFonts w:ascii="Times New Roman" w:eastAsia="Times New Roman" w:hAnsi="Times New Roman" w:cs="Times New Roman"/>
+          <w:color w:val="666666"/>
+          <w:sz w:val="24"/>
+          <w:highlight w:val="white"/>
+        </w:rPr>
+        <w:t xml:space="preserve">e with this process.  Did it work well for this project?  Why or why not? </w:t>
+      </w:r>
+    </w:p>
+    <w:p>
+      <w:r>
+        <w:rPr>
+          <w:rFonts w:ascii="Times New Roman" w:eastAsia="Times New Roman" w:hAnsi="Times New Roman" w:cs="Times New Roman"/>
+          <w:sz w:val="24"/>
+          <w:highlight w:val="white"/>
+        </w:rPr>
+        <w:t xml:space="preserve"> </w:t>
+      </w:r>
+    </w:p>
+    <w:p>
+      <w:r>
+        <w:rPr>
+          <w:rFonts w:ascii="Times New Roman" w:eastAsia="Times New Roman" w:hAnsi="Times New Roman" w:cs="Times New Roman"/>
+          <w:sz w:val="24"/>
+          <w:highlight w:val="white"/>
+        </w:rPr>
+        <w:t>The process worked well for our (project). It worked well because we had a small team and it was easy to modularize our project. We were able to have our applications continuously</w:t>
+      </w:r>
+      <w:r>
+        <w:rPr>
+          <w:rFonts w:ascii="Times New Roman" w:eastAsia="Times New Roman" w:hAnsi="Times New Roman" w:cs="Times New Roman"/>
+          <w:sz w:val="24"/>
+          <w:highlight w:val="white"/>
+        </w:rPr>
+        <w:t xml:space="preserve"> evolve without much backtracking, and complete each deliverable for the class.  However, we should have made our design specification document a priority before we got too far into prototyping. </w:t>
+      </w:r>
+    </w:p>
+    <w:p/>
+    <w:p/>
+    <w:p>
+      <w:r>
+        <w:rPr>
+          <w:rFonts w:ascii="Times New Roman" w:eastAsia="Times New Roman" w:hAnsi="Times New Roman" w:cs="Times New Roman"/>
           <w:b/>
-          <w:sz w:val="32"/>
-          <w:szCs w:val="32"/>
-        </w:rPr>
-        <w:t>CS  Team</w:t>
-      </w:r>
-      <w:proofErr w:type="gramEnd"/>
-      <w:r>
-        <w:rPr>
+          <w:color w:val="666666"/>
+          <w:sz w:val="24"/>
+          <w:highlight w:val="white"/>
+        </w:rPr>
+        <w:t>What changes might you make</w:t>
+      </w:r>
+      <w:r>
+        <w:rPr>
+          <w:rFonts w:ascii="Times New Roman" w:eastAsia="Times New Roman" w:hAnsi="Times New Roman" w:cs="Times New Roman"/>
+          <w:color w:val="666666"/>
+          <w:sz w:val="24"/>
+          <w:highlight w:val="white"/>
+        </w:rPr>
+        <w:t xml:space="preserve"> in your development process if</w:t>
+      </w:r>
+      <w:r>
+        <w:rPr>
+          <w:rFonts w:ascii="Times New Roman" w:eastAsia="Times New Roman" w:hAnsi="Times New Roman" w:cs="Times New Roman"/>
+          <w:color w:val="666666"/>
+          <w:sz w:val="24"/>
+          <w:highlight w:val="white"/>
+        </w:rPr>
+        <w:t xml:space="preserve"> you have it to do again?  More structure?  Less?  Different process model?</w:t>
+      </w:r>
+    </w:p>
+    <w:p/>
+    <w:p>
+      <w:r>
+        <w:rPr>
+          <w:rFonts w:ascii="Times New Roman" w:eastAsia="Times New Roman" w:hAnsi="Times New Roman" w:cs="Times New Roman"/>
+          <w:sz w:val="24"/>
+          <w:highlight w:val="white"/>
+        </w:rPr>
+        <w:lastRenderedPageBreak/>
+        <w:t>We would make the development process more structured, especially if the design specification document was made beforehand.  Because we did not a strict plan to follow for our mod</w:t>
+      </w:r>
+      <w:r>
+        <w:rPr>
+          <w:rFonts w:ascii="Times New Roman" w:eastAsia="Times New Roman" w:hAnsi="Times New Roman" w:cs="Times New Roman"/>
+          <w:sz w:val="24"/>
+          <w:highlight w:val="white"/>
+        </w:rPr>
+        <w:t xml:space="preserve">ules, we added on features to the apps each week.  This worked fairly well for this project, but if we were to redo the project, we would have a stricter plan to reduce the amount of coding and recoding that went into the finished product.  </w:t>
+      </w:r>
+    </w:p>
+    <w:p/>
+    <w:p>
+      <w:pPr>
+        <w:pStyle w:val="Heading2"/>
+        <w:spacing w:before="360" w:after="80"/>
+      </w:pPr>
+      <w:r>
+        <w:rPr>
+          <w:rFonts w:ascii="Times New Roman" w:eastAsia="Times New Roman" w:hAnsi="Times New Roman" w:cs="Times New Roman"/>
+          <w:sz w:val="36"/>
+          <w:highlight w:val="white"/>
+        </w:rPr>
+        <w:t>Software DEVELOPMENT TOOLS</w:t>
+      </w:r>
+    </w:p>
+    <w:p/>
+    <w:p>
+      <w:r>
+        <w:rPr>
+          <w:rFonts w:ascii="Times New Roman" w:eastAsia="Times New Roman" w:hAnsi="Times New Roman" w:cs="Times New Roman"/>
           <w:b/>
-          <w:sz w:val="32"/>
-          <w:szCs w:val="32"/>
-        </w:rPr>
-        <w:t xml:space="preserve"> Project Self-Reflection Worksheet</w:t>
-      </w:r>
-    </w:p>
-    <w:p/>
-    <w:p>
-      <w:r>
-        <w:rPr>
+          <w:color w:val="666666"/>
+          <w:sz w:val="24"/>
+          <w:highlight w:val="white"/>
+        </w:rPr>
+        <w:t>What software tools or aids</w:t>
+      </w:r>
+      <w:r>
+        <w:rPr>
+          <w:rFonts w:ascii="Times New Roman" w:eastAsia="Times New Roman" w:hAnsi="Times New Roman" w:cs="Times New Roman"/>
+          <w:color w:val="666666"/>
+          <w:sz w:val="24"/>
+          <w:highlight w:val="white"/>
+        </w:rPr>
+        <w:t>, if any, did your team members use to support or organize software development? For each of the following categories, list the tool(s) used, and briefly describe how the tool was actually used.  If yo</w:t>
+      </w:r>
+      <w:r>
+        <w:rPr>
+          <w:rFonts w:ascii="Times New Roman" w:eastAsia="Times New Roman" w:hAnsi="Times New Roman" w:cs="Times New Roman"/>
+          <w:color w:val="666666"/>
+          <w:sz w:val="24"/>
+          <w:highlight w:val="white"/>
+        </w:rPr>
+        <w:t>u didn’t use a formal tool, explain how you handled the matter with informal means.</w:t>
+      </w:r>
+    </w:p>
+    <w:p>
+      <w:r>
+        <w:rPr>
+          <w:rFonts w:ascii="Times New Roman" w:eastAsia="Times New Roman" w:hAnsi="Times New Roman" w:cs="Times New Roman"/>
+          <w:sz w:val="24"/>
+          <w:highlight w:val="white"/>
+        </w:rPr>
+        <w:t xml:space="preserve"> </w:t>
+      </w:r>
+    </w:p>
+    <w:p>
+      <w:pPr>
+        <w:numPr>
+          <w:ilvl w:val="0"/>
+          <w:numId w:val="2"/>
+        </w:numPr>
+        <w:ind w:hanging="359"/>
+      </w:pPr>
+      <w:r>
+        <w:rPr>
+          <w:rFonts w:ascii="Times New Roman" w:eastAsia="Times New Roman" w:hAnsi="Times New Roman" w:cs="Times New Roman"/>
+          <w:color w:val="666666"/>
+          <w:sz w:val="24"/>
+          <w:highlight w:val="white"/>
+        </w:rPr>
+        <w:t>Source creation tools: IDEs, text editors, plugins, anything used to edit/create source.</w:t>
+      </w:r>
+    </w:p>
+    <w:p>
+      <w:pPr>
+        <w:numPr>
+          <w:ilvl w:val="1"/>
+          <w:numId w:val="2"/>
+        </w:numPr>
+        <w:ind w:hanging="359"/>
+      </w:pPr>
+      <w:r>
+        <w:rPr>
+          <w:rFonts w:ascii="Times New Roman" w:eastAsia="Times New Roman" w:hAnsi="Times New Roman" w:cs="Times New Roman"/>
+          <w:sz w:val="24"/>
+          <w:highlight w:val="white"/>
+        </w:rPr>
+        <w:t>Eclipse (Java and XML)</w:t>
+      </w:r>
+    </w:p>
+    <w:p>
+      <w:pPr>
+        <w:numPr>
+          <w:ilvl w:val="2"/>
+          <w:numId w:val="2"/>
+        </w:numPr>
+        <w:ind w:hanging="359"/>
+      </w:pPr>
+      <w:r>
+        <w:rPr>
+          <w:rFonts w:ascii="Times New Roman" w:eastAsia="Times New Roman" w:hAnsi="Times New Roman" w:cs="Times New Roman"/>
+          <w:sz w:val="24"/>
+          <w:highlight w:val="white"/>
+        </w:rPr>
+        <w:t>ADT Plugin - for Android development</w:t>
+      </w:r>
+    </w:p>
+    <w:p>
+      <w:pPr>
+        <w:numPr>
+          <w:ilvl w:val="1"/>
+          <w:numId w:val="2"/>
+        </w:numPr>
+        <w:ind w:hanging="359"/>
+      </w:pPr>
+      <w:r>
+        <w:rPr>
+          <w:rFonts w:ascii="Times New Roman" w:eastAsia="Times New Roman" w:hAnsi="Times New Roman" w:cs="Times New Roman"/>
+          <w:sz w:val="24"/>
+          <w:highlight w:val="white"/>
+        </w:rPr>
+        <w:t>xCode (Objective-C)</w:t>
+      </w:r>
+    </w:p>
+    <w:p>
+      <w:pPr>
+        <w:numPr>
+          <w:ilvl w:val="0"/>
+          <w:numId w:val="2"/>
+        </w:numPr>
+        <w:ind w:hanging="359"/>
+      </w:pPr>
+      <w:r>
+        <w:rPr>
+          <w:rFonts w:ascii="Times New Roman" w:eastAsia="Times New Roman" w:hAnsi="Times New Roman" w:cs="Times New Roman"/>
+          <w:color w:val="666666"/>
+          <w:sz w:val="24"/>
+          <w:highlight w:val="white"/>
+        </w:rPr>
+        <w:t>Version control: How did you manage your codebase?</w:t>
+      </w:r>
+    </w:p>
+    <w:p>
+      <w:pPr>
+        <w:numPr>
+          <w:ilvl w:val="1"/>
+          <w:numId w:val="2"/>
+        </w:numPr>
+        <w:ind w:hanging="359"/>
+      </w:pPr>
+      <w:r>
+        <w:rPr>
+          <w:rFonts w:ascii="Times New Roman" w:eastAsia="Times New Roman" w:hAnsi="Times New Roman" w:cs="Times New Roman"/>
+          <w:sz w:val="24"/>
+          <w:highlight w:val="white"/>
+        </w:rPr>
+        <w:t>Git, Github</w:t>
+      </w:r>
+    </w:p>
+    <w:p>
+      <w:pPr>
+        <w:numPr>
+          <w:ilvl w:val="0"/>
+          <w:numId w:val="2"/>
+        </w:numPr>
+        <w:ind w:hanging="359"/>
+      </w:pPr>
+      <w:r>
+        <w:rPr>
+          <w:rFonts w:ascii="Times New Roman" w:eastAsia="Times New Roman" w:hAnsi="Times New Roman" w:cs="Times New Roman"/>
+          <w:color w:val="666666"/>
+          <w:sz w:val="24"/>
+          <w:highlight w:val="white"/>
+        </w:rPr>
+        <w:t>Bug tracking: How did you keep track of bugs, who was working on them, and their status</w:t>
+      </w:r>
+    </w:p>
+    <w:p>
+      <w:pPr>
+        <w:numPr>
+          <w:ilvl w:val="1"/>
+          <w:numId w:val="2"/>
+        </w:numPr>
+        <w:ind w:hanging="359"/>
+      </w:pPr>
+      <w:r>
+        <w:rPr>
+          <w:rFonts w:ascii="Times New Roman" w:eastAsia="Times New Roman" w:hAnsi="Times New Roman" w:cs="Times New Roman"/>
+          <w:sz w:val="24"/>
+          <w:highlight w:val="white"/>
+        </w:rPr>
+        <w:t>YouTrack</w:t>
+      </w:r>
+    </w:p>
+    <w:p>
+      <w:pPr>
+        <w:numPr>
+          <w:ilvl w:val="0"/>
+          <w:numId w:val="2"/>
+        </w:numPr>
+        <w:ind w:hanging="359"/>
+      </w:pPr>
+      <w:r>
+        <w:rPr>
+          <w:rFonts w:ascii="Times New Roman" w:eastAsia="Times New Roman" w:hAnsi="Times New Roman" w:cs="Times New Roman"/>
+          <w:color w:val="666666"/>
+          <w:sz w:val="24"/>
+          <w:highlight w:val="white"/>
+        </w:rPr>
+        <w:t>UML modelers and other miscellaneous tools:</w:t>
+      </w:r>
+    </w:p>
+    <w:p>
+      <w:pPr>
+        <w:numPr>
+          <w:ilvl w:val="1"/>
+          <w:numId w:val="2"/>
+        </w:numPr>
+        <w:ind w:hanging="359"/>
+      </w:pPr>
+      <w:r>
+        <w:rPr>
+          <w:rFonts w:ascii="Times New Roman" w:eastAsia="Times New Roman" w:hAnsi="Times New Roman" w:cs="Times New Roman"/>
+          <w:sz w:val="24"/>
+          <w:highlight w:val="white"/>
+        </w:rPr>
+        <w:t>Doxygen</w:t>
+      </w:r>
+    </w:p>
+    <w:p>
+      <w:pPr>
+        <w:numPr>
+          <w:ilvl w:val="1"/>
+          <w:numId w:val="2"/>
+        </w:numPr>
+        <w:ind w:hanging="359"/>
+      </w:pPr>
+      <w:r>
+        <w:rPr>
+          <w:rFonts w:ascii="Times New Roman" w:eastAsia="Times New Roman" w:hAnsi="Times New Roman" w:cs="Times New Roman"/>
+          <w:sz w:val="24"/>
+          <w:highlight w:val="white"/>
+        </w:rPr>
+        <w:t>Microsoft Word</w:t>
+      </w:r>
+    </w:p>
+    <w:p>
+      <w:pPr>
+        <w:numPr>
+          <w:ilvl w:val="1"/>
+          <w:numId w:val="2"/>
+        </w:numPr>
+        <w:ind w:hanging="359"/>
+      </w:pPr>
+      <w:r>
+        <w:rPr>
+          <w:rFonts w:ascii="Times New Roman" w:eastAsia="Times New Roman" w:hAnsi="Times New Roman" w:cs="Times New Roman"/>
+          <w:sz w:val="24"/>
+          <w:highlight w:val="white"/>
+        </w:rPr>
+        <w:t>Google Drive</w:t>
+      </w:r>
+    </w:p>
+    <w:p>
+      <w:pPr>
+        <w:numPr>
+          <w:ilvl w:val="1"/>
+          <w:numId w:val="2"/>
+        </w:numPr>
+        <w:ind w:hanging="359"/>
+      </w:pPr>
+      <w:r>
+        <w:rPr>
+          <w:rFonts w:ascii="Times New Roman" w:eastAsia="Times New Roman" w:hAnsi="Times New Roman" w:cs="Times New Roman"/>
+          <w:sz w:val="24"/>
+          <w:highlight w:val="white"/>
+        </w:rPr>
+        <w:t>Dropbox</w:t>
+      </w:r>
+    </w:p>
+    <w:p>
+      <w:r>
+        <w:rPr>
+          <w:rFonts w:ascii="Times New Roman" w:eastAsia="Times New Roman" w:hAnsi="Times New Roman" w:cs="Times New Roman"/>
+          <w:sz w:val="24"/>
+          <w:highlight w:val="white"/>
+        </w:rPr>
+        <w:t xml:space="preserve">  </w:t>
+      </w:r>
+    </w:p>
+    <w:p/>
+    <w:p/>
+    <w:p/>
+    <w:p/>
+    <w:p/>
+    <w:p>
+      <w:r>
+        <w:rPr>
+          <w:rFonts w:ascii="Times New Roman" w:eastAsia="Times New Roman" w:hAnsi="Times New Roman" w:cs="Times New Roman"/>
           <w:b/>
-          <w:u w:val="single"/>
-        </w:rPr>
-        <w:t xml:space="preserve">Overview:  </w:t>
-      </w:r>
-      <w:r>
-        <w:t xml:space="preserve"> At the end of a project, it’s useful to go back and reflect on how the project went, how the team functioned, how effectively you used tools, and so on.  This worksheet is designed to guide you in this process, and capture the outcomes.  </w:t>
-      </w:r>
-    </w:p>
-    <w:p/>
-    <w:p>
-      <w:r>
-        <w:rPr>
+          <w:color w:val="666666"/>
+          <w:sz w:val="24"/>
+          <w:highlight w:val="white"/>
+        </w:rPr>
+        <w:t xml:space="preserve">How did it go? </w:t>
+      </w:r>
+      <w:r>
+        <w:rPr>
+          <w:rFonts w:ascii="Times New Roman" w:eastAsia="Times New Roman" w:hAnsi="Times New Roman" w:cs="Times New Roman"/>
+          <w:color w:val="666666"/>
+          <w:sz w:val="24"/>
+          <w:highlight w:val="white"/>
+        </w:rPr>
+        <w:t xml:space="preserve"> Comment on any problems or issues related to organizing the coding process.  How might you have managed this better?  Were some tools you used superfluous or overkill?   What tools or mechanisms would you try next time to deal with those is</w:t>
+      </w:r>
+      <w:r>
+        <w:rPr>
+          <w:rFonts w:ascii="Times New Roman" w:eastAsia="Times New Roman" w:hAnsi="Times New Roman" w:cs="Times New Roman"/>
+          <w:color w:val="666666"/>
+          <w:sz w:val="24"/>
+          <w:highlight w:val="white"/>
+        </w:rPr>
+        <w:t>sues better?</w:t>
+      </w:r>
+    </w:p>
+    <w:p/>
+    <w:p>
+      <w:r>
+        <w:rPr>
+          <w:rFonts w:ascii="Times New Roman" w:eastAsia="Times New Roman" w:hAnsi="Times New Roman" w:cs="Times New Roman"/>
+          <w:sz w:val="24"/>
+          <w:highlight w:val="white"/>
+        </w:rPr>
+        <w:lastRenderedPageBreak/>
+        <w:t xml:space="preserve">The organization of the coding process worked well for the Android app development.  There were a few merges that were problematic, but two people could work on the different apps (customer or merchant) at the same time.  </w:t>
+      </w:r>
+    </w:p>
+    <w:p/>
+    <w:p>
+      <w:r>
+        <w:rPr>
+          <w:rFonts w:ascii="Times New Roman" w:eastAsia="Times New Roman" w:hAnsi="Times New Roman" w:cs="Times New Roman"/>
+          <w:sz w:val="24"/>
+          <w:highlight w:val="white"/>
+        </w:rPr>
+        <w:t>There was a problem with version control on the iPhone apps.  When using git and making commits, there were permission issues when two or more people would both commit and then make a pull for any work. Thus, the two developers working on the iPhone apps e</w:t>
+      </w:r>
+      <w:r>
+        <w:rPr>
+          <w:rFonts w:ascii="Times New Roman" w:eastAsia="Times New Roman" w:hAnsi="Times New Roman" w:cs="Times New Roman"/>
+          <w:sz w:val="24"/>
+          <w:highlight w:val="white"/>
+        </w:rPr>
+        <w:t>nded up using xCode’s own version control and Dropbox.</w:t>
+      </w:r>
+    </w:p>
+    <w:p/>
+    <w:p>
+      <w:r>
+        <w:rPr>
+          <w:rFonts w:ascii="Times New Roman" w:eastAsia="Times New Roman" w:hAnsi="Times New Roman" w:cs="Times New Roman"/>
+          <w:sz w:val="24"/>
+          <w:highlight w:val="white"/>
+        </w:rPr>
+        <w:t xml:space="preserve">During the later parts of the semester, we hardly used YouTrack to track all of our bugs.  We manually wrote down bugs in our notebooks and recorded changes in the commit messages in GitHub. </w:t>
+      </w:r>
+    </w:p>
+    <w:p/>
+    <w:p>
+      <w:pPr>
+        <w:pStyle w:val="Heading2"/>
+        <w:spacing w:before="360" w:after="80"/>
+      </w:pPr>
+      <w:r>
+        <w:rPr>
+          <w:rFonts w:ascii="Times New Roman" w:eastAsia="Times New Roman" w:hAnsi="Times New Roman" w:cs="Times New Roman"/>
+          <w:sz w:val="36"/>
+          <w:highlight w:val="white"/>
+        </w:rPr>
+        <w:t>TEAMING</w:t>
+      </w:r>
+      <w:r>
+        <w:rPr>
+          <w:rFonts w:ascii="Times New Roman" w:eastAsia="Times New Roman" w:hAnsi="Times New Roman" w:cs="Times New Roman"/>
+          <w:sz w:val="36"/>
+          <w:highlight w:val="white"/>
+        </w:rPr>
+        <w:t xml:space="preserve"> and PROJECT MANAGEMENT</w:t>
+      </w:r>
+    </w:p>
+    <w:p/>
+    <w:p>
+      <w:r>
+        <w:rPr>
+          <w:rFonts w:ascii="Times New Roman" w:eastAsia="Times New Roman" w:hAnsi="Times New Roman" w:cs="Times New Roman"/>
+          <w:color w:val="666666"/>
+          <w:sz w:val="24"/>
+          <w:highlight w:val="white"/>
+        </w:rPr>
+        <w:t>Without getting caught up in detailed problems or individual blame, take a moment to think about how your team dynamics worked overall.  Here are a few questions to guide you:</w:t>
+      </w:r>
+    </w:p>
+    <w:p>
+      <w:r>
+        <w:rPr>
+          <w:rFonts w:ascii="Times New Roman" w:eastAsia="Times New Roman" w:hAnsi="Times New Roman" w:cs="Times New Roman"/>
+          <w:sz w:val="24"/>
+          <w:highlight w:val="white"/>
+        </w:rPr>
+        <w:t xml:space="preserve"> </w:t>
+      </w:r>
+    </w:p>
+    <w:p>
+      <w:r>
+        <w:rPr>
+          <w:rFonts w:ascii="Times New Roman" w:eastAsia="Times New Roman" w:hAnsi="Times New Roman" w:cs="Times New Roman"/>
           <w:b/>
-          <w:u w:val="single"/>
-        </w:rPr>
-        <w:t xml:space="preserve">How to fill this out: </w:t>
-      </w:r>
-      <w:r>
-        <w:t xml:space="preserve"> Hold a final team meeting, after you’ve turned in the last deliverable and the heat is off.  Order a pizza, crack open a beverage.   Then sit down as a team and go through the following worksheet, discussing and filling in each section.  Type up and the result, and email the document to your instructor or team sponsor.</w:t>
-      </w:r>
-    </w:p>
-    <w:p/>
-    <w:p>
-      <w:r>
-        <w:rPr>
-          <w:b/>
-          <w:u w:val="single"/>
-        </w:rPr>
-        <w:t xml:space="preserve">Grading Metrics: </w:t>
-      </w:r>
-      <w:r>
-        <w:t xml:space="preserve"> You will not be graded on the </w:t>
-      </w:r>
-      <w:r>
-        <w:rPr>
-          <w:i/>
-        </w:rPr>
-        <w:t>content</w:t>
-      </w:r>
-      <w:r>
-        <w:t xml:space="preserve"> of this document per se.  That is, if for instance, your self-assessment concludes that you “didn’t use version </w:t>
-      </w:r>
-      <w:proofErr w:type="gramStart"/>
-      <w:r>
-        <w:t>control</w:t>
-      </w:r>
-      <w:proofErr w:type="gramEnd"/>
-      <w:r>
-        <w:t xml:space="preserve"> tools effectively”, then this shortcoming won’t affect your grade; the point is that it should be an honest assessment.  What you </w:t>
-      </w:r>
-      <w:r>
-        <w:rPr>
-          <w:i/>
-        </w:rPr>
-        <w:t>will</w:t>
-      </w:r>
-      <w:r>
-        <w:t xml:space="preserve"> be graded on is </w:t>
-      </w:r>
-      <w:r>
-        <w:rPr>
-          <w:i/>
-        </w:rPr>
-        <w:t>how well</w:t>
-      </w:r>
-      <w:r>
-        <w:t xml:space="preserve"> you fill in this document:  thoughtful self-analysis gets a perfect score; cursory/lame/vague self-analysis will score low.  We instructors use this document to help us think about how to encourage more learning and better teaming on projects, so please help us out!</w:t>
-      </w:r>
-    </w:p>
-    <w:p>
-      <w:pPr>
-        <w:pBdr>
-          <w:bottom w:val="single" w:sz="12" w:space="1" w:color="auto"/>
-        </w:pBdr>
-      </w:pPr>
-    </w:p>
-    <w:p/>
-    <w:p/>
-    <w:p>
-      <w:r>
-        <w:rPr>
-          <w:b/>
-          <w:sz w:val="28"/>
-          <w:szCs w:val="28"/>
-        </w:rPr>
-        <w:t>Team Name:</w:t>
-      </w:r>
-      <w:r>
-        <w:rPr>
-          <w:sz w:val="28"/>
-          <w:szCs w:val="28"/>
-        </w:rPr>
-        <w:t xml:space="preserve"> </w:t>
-      </w:r>
-      <w:r>
-        <w:t>_____________________________________________________________</w:t>
-      </w:r>
-    </w:p>
-    <w:p/>
-    <w:p>
-      <w:r>
-        <w:rPr>
-          <w:b/>
-        </w:rPr>
-        <w:t>Team members:</w:t>
-      </w:r>
-      <w:r>
-        <w:t xml:space="preserve"> __</w:t>
-      </w:r>
-      <w:proofErr w:type="gramStart"/>
-      <w:r>
-        <w:t>_(</w:t>
-      </w:r>
-      <w:proofErr w:type="gramEnd"/>
-      <w:r>
-        <w:t>full names!)____________________________________________________</w:t>
-      </w:r>
-    </w:p>
-    <w:p/>
-    <w:p>
-      <w:r>
-        <w:t xml:space="preserve">Course </w:t>
-      </w:r>
-      <w:r>
-        <w:t>number and n</w:t>
-      </w:r>
-      <w:r>
-        <w:t>ame: _____________________________________________________</w:t>
-      </w:r>
-    </w:p>
-    <w:p/>
-    <w:p>
-      <w:r>
-        <w:t>Semester: ___________________         Date this re</w:t>
-      </w:r>
-      <w:r>
-        <w:t>flection</w:t>
-      </w:r>
-      <w:r>
-        <w:t xml:space="preserve"> completed: _______________________</w:t>
-      </w:r>
-    </w:p>
-    <w:p/>
-    <w:p>
-      <w:pPr>
-        <w:pStyle w:val="Heading2"/>
-      </w:pPr>
-      <w:r>
-        <w:t>Software DESIGN PROCESS</w:t>
-      </w:r>
-    </w:p>
-    <w:p/>
-    <w:p>
-      <w:r>
-        <w:rPr>
-          <w:b/>
-        </w:rPr>
-        <w:t>How did your team structure</w:t>
-      </w:r>
-      <w:r>
-        <w:t xml:space="preserve"> the software development process?  Did you choose a particular formal model (SCRUM, Agile, etc.)</w:t>
-      </w:r>
-      <w:proofErr w:type="gramStart"/>
-      <w:r>
-        <w:t>.</w:t>
-      </w:r>
-      <w:proofErr w:type="gramEnd"/>
-      <w:r>
-        <w:t xml:space="preserve">  If so, which one and why?  If not, did you explicitly agree on an informal process…or was it just pretty random.  Explain briefly.</w:t>
-      </w:r>
-    </w:p>
-    <w:p/>
-    <w:p/>
-    <w:p>
-      <w:r>
-        <w:rPr>
-          <w:b/>
-        </w:rPr>
-        <w:t>How did it go?</w:t>
-      </w:r>
-      <w:r>
-        <w:t xml:space="preserve">  Now briefly discuss how satisfied you were with this process.  Did it work well for this project?  Why or why not?  </w:t>
-      </w:r>
-    </w:p>
-    <w:p/>
-    <w:p>
-      <w:r>
-        <w:rPr>
-          <w:b/>
-        </w:rPr>
-        <w:t>What changes might you make</w:t>
-      </w:r>
-      <w:r>
-        <w:t xml:space="preserve"> in your development process if you have it to do again?  </w:t>
-      </w:r>
-      <w:proofErr w:type="gramStart"/>
-      <w:r>
-        <w:t>More structure?</w:t>
-      </w:r>
-      <w:proofErr w:type="gramEnd"/>
-      <w:r>
-        <w:t xml:space="preserve">  </w:t>
-      </w:r>
-      <w:proofErr w:type="gramStart"/>
-      <w:r>
-        <w:t>Less?</w:t>
-      </w:r>
-      <w:proofErr w:type="gramEnd"/>
-      <w:r>
-        <w:t xml:space="preserve">  </w:t>
-      </w:r>
-      <w:proofErr w:type="gramStart"/>
-      <w:r>
-        <w:t>Different process model?</w:t>
-      </w:r>
-      <w:proofErr w:type="gramEnd"/>
-    </w:p>
-    <w:p/>
-    <w:p>
-      <w:pPr>
-        <w:pStyle w:val="Heading2"/>
-      </w:pPr>
-      <w:r>
-        <w:t>Software DEVELOPMENT TOOLS</w:t>
-      </w:r>
-    </w:p>
-    <w:p>
-      <w:r>
-        <w:rPr>
-          <w:b/>
-        </w:rPr>
-        <w:t>What software tools or aids</w:t>
-      </w:r>
-      <w:r>
-        <w:t>, if any, did your team members use to support or organize software development? For each of the following categories, list the tool(s) used, and briefly describe how the tool was actually used.  If you didn’t use a formal tool, explain how you handled the matter with informal means.</w:t>
-      </w:r>
-    </w:p>
-    <w:p/>
-    <w:p>
-      <w:pPr>
-        <w:pStyle w:val="ListParagraph"/>
+          <w:color w:val="666666"/>
+          <w:sz w:val="24"/>
+          <w:highlight w:val="white"/>
+        </w:rPr>
+        <w:t xml:space="preserve">How did you organize your team? </w:t>
+      </w:r>
+      <w:r>
+        <w:rPr>
+          <w:rFonts w:ascii="Times New Roman" w:eastAsia="Times New Roman" w:hAnsi="Times New Roman" w:cs="Times New Roman"/>
+          <w:color w:val="666666"/>
+          <w:sz w:val="24"/>
+          <w:highlight w:val="white"/>
+        </w:rPr>
+        <w:t xml:space="preserve"> Did you have some cl</w:t>
+      </w:r>
+      <w:r>
+        <w:rPr>
+          <w:rFonts w:ascii="Times New Roman" w:eastAsia="Times New Roman" w:hAnsi="Times New Roman" w:cs="Times New Roman"/>
+          <w:color w:val="666666"/>
+          <w:sz w:val="24"/>
+          <w:highlight w:val="white"/>
+        </w:rPr>
+        <w:t>ear distribution of team roles (leader, technical lead, documentation lead, etc.) up front?  Or was it more just “everyone does everything as needed”?</w:t>
+      </w:r>
+    </w:p>
+    <w:p/>
+    <w:p>
+      <w:r>
+        <w:rPr>
+          <w:rFonts w:ascii="Times New Roman" w:eastAsia="Times New Roman" w:hAnsi="Times New Roman" w:cs="Times New Roman"/>
+          <w:sz w:val="24"/>
+          <w:highlight w:val="white"/>
+        </w:rPr>
+        <w:t xml:space="preserve">We distributed different roles to members of the team at the beginning of the semester, as seen below.  </w:t>
+      </w:r>
+      <w:r>
+        <w:rPr>
+          <w:rFonts w:ascii="Times New Roman" w:eastAsia="Times New Roman" w:hAnsi="Times New Roman" w:cs="Times New Roman"/>
+          <w:sz w:val="24"/>
+          <w:highlight w:val="white"/>
+        </w:rPr>
+        <w:t xml:space="preserve">However, we did not really stick to the specific roles as we started development in the second semester. </w:t>
+      </w:r>
+    </w:p>
+    <w:p/>
+    <w:p>
+      <w:r>
+        <w:rPr>
+          <w:rFonts w:ascii="Times New Roman" w:eastAsia="Times New Roman" w:hAnsi="Times New Roman" w:cs="Times New Roman"/>
+          <w:sz w:val="24"/>
+          <w:highlight w:val="white"/>
+        </w:rPr>
+        <w:t xml:space="preserve">We originally planned the following roles: </w:t>
+      </w:r>
+    </w:p>
+    <w:p>
+      <w:pPr>
         <w:numPr>
           <w:ilvl w:val="0"/>
           <w:numId w:val="1"/>
         </w:numPr>
-      </w:pPr>
-      <w:r>
-        <w:t>Source creation tools:  IDEs, text editors, plugins, anything used to edit/create source.</w:t>
-      </w:r>
-    </w:p>
-    <w:p/>
-    <w:p>
-      <w:pPr>
-        <w:pStyle w:val="ListParagraph"/>
+        <w:ind w:hanging="359"/>
+      </w:pPr>
+      <w:r>
+        <w:rPr>
+          <w:rFonts w:ascii="Times New Roman" w:eastAsia="Times New Roman" w:hAnsi="Times New Roman" w:cs="Times New Roman"/>
+          <w:sz w:val="24"/>
+          <w:highlight w:val="white"/>
+        </w:rPr>
+        <w:t>Kimi - team leader and client communicator</w:t>
+      </w:r>
+    </w:p>
+    <w:p>
+      <w:pPr>
         <w:numPr>
           <w:ilvl w:val="0"/>
           <w:numId w:val="1"/>
         </w:numPr>
-      </w:pPr>
-      <w:r>
-        <w:t xml:space="preserve">Version control:  How did you manage </w:t>
-      </w:r>
-      <w:proofErr w:type="gramStart"/>
-      <w:r>
-        <w:t>your</w:t>
-      </w:r>
-      <w:proofErr w:type="gramEnd"/>
-      <w:r>
-        <w:t xml:space="preserve"> codebase?</w:t>
-      </w:r>
-    </w:p>
-    <w:p/>
-    <w:p>
-      <w:pPr>
-        <w:pStyle w:val="ListParagraph"/>
+        <w:ind w:hanging="359"/>
+      </w:pPr>
+      <w:r>
+        <w:rPr>
+          <w:rFonts w:ascii="Times New Roman" w:eastAsia="Times New Roman" w:hAnsi="Times New Roman" w:cs="Times New Roman"/>
+          <w:sz w:val="24"/>
+          <w:highlight w:val="white"/>
+        </w:rPr>
+        <w:t>Daren - recorder</w:t>
+      </w:r>
+    </w:p>
+    <w:p>
+      <w:pPr>
         <w:numPr>
           <w:ilvl w:val="0"/>
           <w:numId w:val="1"/>
         </w:numPr>
-      </w:pPr>
-      <w:r>
-        <w:t>Bug tracking:  How did you keep track of bugs, who was working on them, and their status</w:t>
-      </w:r>
-    </w:p>
-    <w:p/>
-    <w:p>
-      <w:pPr>
-        <w:pStyle w:val="ListParagraph"/>
+        <w:ind w:hanging="359"/>
+      </w:pPr>
+      <w:r>
+        <w:rPr>
+          <w:rFonts w:ascii="Times New Roman" w:eastAsia="Times New Roman" w:hAnsi="Times New Roman" w:cs="Times New Roman"/>
+          <w:sz w:val="24"/>
+          <w:highlight w:val="white"/>
+        </w:rPr>
+        <w:t>Blayne - architect</w:t>
+      </w:r>
+    </w:p>
+    <w:p>
+      <w:pPr>
         <w:numPr>
           <w:ilvl w:val="0"/>
           <w:numId w:val="1"/>
         </w:numPr>
-      </w:pPr>
-      <w:r>
-        <w:t xml:space="preserve">UML modelers and other miscellaneous tools: </w:t>
-      </w:r>
-    </w:p>
-    <w:p/>
-    <w:p/>
-    <w:p>
-      <w:r>
-        <w:rPr>
+        <w:ind w:hanging="359"/>
+      </w:pPr>
+      <w:r>
+        <w:rPr>
+          <w:rFonts w:ascii="Times New Roman" w:eastAsia="Times New Roman" w:hAnsi="Times New Roman" w:cs="Times New Roman"/>
+          <w:sz w:val="24"/>
+          <w:highlight w:val="white"/>
+        </w:rPr>
+        <w:t>Chihiro - release manager</w:t>
+      </w:r>
+    </w:p>
+    <w:p/>
+    <w:p>
+      <w:r>
+        <w:rPr>
+          <w:rFonts w:ascii="Times New Roman" w:eastAsia="Times New Roman" w:hAnsi="Times New Roman" w:cs="Times New Roman"/>
+          <w:sz w:val="24"/>
+          <w:highlight w:val="white"/>
+        </w:rPr>
+        <w:t xml:space="preserve">At the end of the semester, the only roles that stuck were Kimi’s team leader and client communicator roles.  The other team members all became full-time developers. </w:t>
+      </w:r>
+    </w:p>
+    <w:p/>
+    <w:p>
+      <w:r>
+        <w:rPr>
+          <w:rFonts w:ascii="Times New Roman" w:eastAsia="Times New Roman" w:hAnsi="Times New Roman" w:cs="Times New Roman"/>
           <w:b/>
-        </w:rPr>
-        <w:t xml:space="preserve">How did it go? </w:t>
-      </w:r>
-      <w:r>
-        <w:t xml:space="preserve"> Comment on any problems or issues related to organizing the coding process.  How might you have managed this better?  Were some tools you used superfluous or overkill?   What tools or mechanisms would you try next time to deal with those issues better? </w:t>
-      </w:r>
-    </w:p>
-    <w:p/>
-    <w:p/>
-    <w:p>
-      <w:pPr>
-        <w:pStyle w:val="Heading2"/>
-      </w:pPr>
-      <w:r>
-        <w:t>TEAMING and PROJECT MANAGEMENT</w:t>
-      </w:r>
-    </w:p>
-    <w:p>
-      <w:r>
-        <w:t>Without getting caught up in detailed problems or individual blame, take a moment to think about how your team dynamics worked overall.  Here are a few questions to guide you:</w:t>
-      </w:r>
-    </w:p>
-    <w:p/>
-    <w:p>
-      <w:r>
-        <w:rPr>
-          <w:b/>
-        </w:rPr>
-        <w:t xml:space="preserve">How did you organize your team? </w:t>
-      </w:r>
-      <w:r>
-        <w:t xml:space="preserve"> Did you have some clear distribution of team roles (leader, technical lead, documentation lead, etc.) up front?  Or was it more just “everyone does everything as needed”?</w:t>
-      </w:r>
-    </w:p>
-    <w:p/>
-    <w:p/>
-    <w:p/>
-    <w:p>
-      <w:r>
-        <w:rPr>
-          <w:b/>
+          <w:color w:val="666666"/>
+          <w:sz w:val="24"/>
+          <w:highlight w:val="white"/>
         </w:rPr>
         <w:t>How did you communicate within the team?</w:t>
       </w:r>
       <w:r>
-        <w:t xml:space="preserve">  Comment on each of the following communication mechanisms:</w:t>
-      </w:r>
-    </w:p>
-    <w:p>
-      <w:pPr>
-        <w:pStyle w:val="ListParagraph"/>
+        <w:rPr>
+          <w:rFonts w:ascii="Times New Roman" w:eastAsia="Times New Roman" w:hAnsi="Times New Roman" w:cs="Times New Roman"/>
+          <w:color w:val="666666"/>
+          <w:sz w:val="24"/>
+          <w:highlight w:val="white"/>
+        </w:rPr>
+        <w:t xml:space="preserve">  Comment on each of the following communicatio</w:t>
+      </w:r>
+      <w:r>
+        <w:rPr>
+          <w:rFonts w:ascii="Times New Roman" w:eastAsia="Times New Roman" w:hAnsi="Times New Roman" w:cs="Times New Roman"/>
+          <w:color w:val="666666"/>
+          <w:sz w:val="24"/>
+          <w:highlight w:val="white"/>
+        </w:rPr>
+        <w:t>n mechanisms:</w:t>
+      </w:r>
+    </w:p>
+    <w:p>
+      <w:pPr>
         <w:numPr>
           <w:ilvl w:val="0"/>
-          <w:numId w:val="2"/>
+          <w:numId w:val="3"/>
         </w:numPr>
-        <w:ind w:left="450"/>
-      </w:pPr>
-      <w:r>
+        <w:ind w:hanging="359"/>
+      </w:pPr>
+      <w:r>
+        <w:rPr>
+          <w:rFonts w:ascii="Times New Roman" w:eastAsia="Times New Roman" w:hAnsi="Times New Roman" w:cs="Times New Roman"/>
+          <w:color w:val="666666"/>
+          <w:sz w:val="24"/>
+          <w:highlight w:val="white"/>
+        </w:rPr>
         <w:t>Regular team meetings?  If so, how often?</w:t>
       </w:r>
     </w:p>
-    <w:p/>
-    <w:p/>
-    <w:p>
-      <w:pPr>
-        <w:pStyle w:val="ListParagraph"/>
+    <w:p>
+      <w:pPr>
+        <w:ind w:left="720"/>
+      </w:pPr>
+    </w:p>
+    <w:p>
+      <w:pPr>
+        <w:ind w:left="720"/>
+      </w:pPr>
+      <w:r>
+        <w:rPr>
+          <w:rFonts w:ascii="Times New Roman" w:eastAsia="Times New Roman" w:hAnsi="Times New Roman" w:cs="Times New Roman"/>
+          <w:sz w:val="24"/>
+          <w:highlight w:val="white"/>
+        </w:rPr>
+        <w:lastRenderedPageBreak/>
+        <w:t>We had regular team meetings three times a week. We met every Tuesday at 1:00 P.M., Thursday at 2:20 P.M., and Sunday at 1:00 P.M. Each meeting was 2 - 4 hours long.</w:t>
+      </w:r>
+    </w:p>
+    <w:p/>
+    <w:p>
+      <w:pPr>
+        <w:ind w:left="720"/>
+      </w:pPr>
+      <w:r>
+        <w:rPr>
+          <w:rFonts w:ascii="Times New Roman" w:eastAsia="Times New Roman" w:hAnsi="Times New Roman" w:cs="Times New Roman"/>
+          <w:sz w:val="24"/>
+          <w:highlight w:val="white"/>
+        </w:rPr>
+        <w:t>Additionally, we had a meeting with our mentor, Dr. Georgas, every Tuesday at 10:50 A.M. to go over our progress and upcoming deliverables.</w:t>
+      </w:r>
+    </w:p>
+    <w:p/>
+    <w:p>
+      <w:pPr>
         <w:numPr>
           <w:ilvl w:val="0"/>
-          <w:numId w:val="2"/>
+          <w:numId w:val="3"/>
         </w:numPr>
-        <w:ind w:left="450"/>
-      </w:pPr>
-      <w:r>
+        <w:ind w:hanging="359"/>
+      </w:pPr>
+      <w:r>
+        <w:rPr>
+          <w:rFonts w:ascii="Times New Roman" w:eastAsia="Times New Roman" w:hAnsi="Times New Roman" w:cs="Times New Roman"/>
+          <w:color w:val="666666"/>
+          <w:sz w:val="24"/>
+          <w:highlight w:val="white"/>
+        </w:rPr>
         <w:t>Impromptu team meetings?  If so, roughly what percent of total team meetings were of this sort?</w:t>
       </w:r>
     </w:p>
     <w:p/>
     <w:p>
       <w:pPr>
-        <w:pStyle w:val="ListParagraph"/>
+        <w:ind w:left="720"/>
+      </w:pPr>
+      <w:r>
+        <w:rPr>
+          <w:rFonts w:ascii="Times New Roman" w:eastAsia="Times New Roman" w:hAnsi="Times New Roman" w:cs="Times New Roman"/>
+          <w:sz w:val="24"/>
+          <w:highlight w:val="white"/>
+        </w:rPr>
+        <w:t>We did not have an</w:t>
+      </w:r>
+      <w:r>
+        <w:rPr>
+          <w:rFonts w:ascii="Times New Roman" w:eastAsia="Times New Roman" w:hAnsi="Times New Roman" w:cs="Times New Roman"/>
+          <w:sz w:val="24"/>
+          <w:highlight w:val="white"/>
+        </w:rPr>
+        <w:t xml:space="preserve">y impromptu meetings for our team, but we had semi-impromptu meetings with our client that were scheduled a day or two in advance.  </w:t>
+      </w:r>
+    </w:p>
+    <w:p/>
+    <w:p>
+      <w:pPr>
         <w:numPr>
           <w:ilvl w:val="0"/>
-          <w:numId w:val="2"/>
+          <w:numId w:val="3"/>
         </w:numPr>
-        <w:ind w:left="450"/>
-      </w:pPr>
-      <w:r>
-        <w:lastRenderedPageBreak/>
-        <w:t>Emails to all members?  If so, explain briefly:  about how often</w:t>
-      </w:r>
-      <w:r>
-        <w:t>, what used for?</w:t>
-      </w:r>
-    </w:p>
-    <w:p/>
-    <w:p>
-      <w:pPr>
-        <w:pStyle w:val="ListParagraph"/>
+        <w:ind w:hanging="359"/>
+      </w:pPr>
+      <w:r>
+        <w:rPr>
+          <w:rFonts w:ascii="Times New Roman" w:eastAsia="Times New Roman" w:hAnsi="Times New Roman" w:cs="Times New Roman"/>
+          <w:color w:val="666666"/>
+          <w:sz w:val="24"/>
+          <w:highlight w:val="white"/>
+        </w:rPr>
+        <w:t>Emails to all members?  If so, explain briefly:  about how often, what used for?</w:t>
+      </w:r>
+    </w:p>
+    <w:p/>
+    <w:p>
+      <w:pPr>
+        <w:ind w:left="720"/>
+      </w:pPr>
+      <w:r>
+        <w:rPr>
+          <w:rFonts w:ascii="Times New Roman" w:eastAsia="Times New Roman" w:hAnsi="Times New Roman" w:cs="Times New Roman"/>
+          <w:sz w:val="24"/>
+          <w:highlight w:val="white"/>
+        </w:rPr>
+        <w:t>Kimi, our team leader would send out ema</w:t>
+      </w:r>
+      <w:r>
+        <w:rPr>
+          <w:rFonts w:ascii="Times New Roman" w:eastAsia="Times New Roman" w:hAnsi="Times New Roman" w:cs="Times New Roman"/>
+          <w:sz w:val="24"/>
+          <w:highlight w:val="white"/>
+        </w:rPr>
+        <w:t>ils to remind team members of our tasks due by the next meeting. She would also send out emails to coordinate meetings with our project sponsor.</w:t>
+      </w:r>
+    </w:p>
+    <w:p/>
+    <w:p>
+      <w:pPr>
         <w:numPr>
           <w:ilvl w:val="0"/>
-          <w:numId w:val="2"/>
+          <w:numId w:val="3"/>
         </w:numPr>
-        <w:ind w:left="450"/>
-      </w:pPr>
-      <w:r>
-        <w:t>Software tools?  Were any of the software tools you mentioned above (e.g. bug/issue tracking) using to communicate and organize tasks, e.g., in lieu of emails or other discussion?</w:t>
-      </w:r>
-    </w:p>
-    <w:p/>
-    <w:p>
-      <w:pPr>
-        <w:pStyle w:val="ListParagraph"/>
+        <w:ind w:hanging="359"/>
+      </w:pPr>
+      <w:r>
+        <w:rPr>
+          <w:rFonts w:ascii="Times New Roman" w:eastAsia="Times New Roman" w:hAnsi="Times New Roman" w:cs="Times New Roman"/>
+          <w:color w:val="666666"/>
+          <w:sz w:val="24"/>
+          <w:highlight w:val="white"/>
+        </w:rPr>
+        <w:t>Software tools?  Were any of the software tools you mentioned above (e.g. bug/issue tracking) using to communi</w:t>
+      </w:r>
+      <w:r>
+        <w:rPr>
+          <w:rFonts w:ascii="Times New Roman" w:eastAsia="Times New Roman" w:hAnsi="Times New Roman" w:cs="Times New Roman"/>
+          <w:color w:val="666666"/>
+          <w:sz w:val="24"/>
+          <w:highlight w:val="white"/>
+        </w:rPr>
+        <w:t>cate and organize tasks, e.g., in lieu of emails or other discussion?</w:t>
+      </w:r>
+    </w:p>
+    <w:p/>
+    <w:p>
+      <w:pPr>
+        <w:ind w:left="720"/>
+      </w:pPr>
+      <w:r>
+        <w:rPr>
+          <w:rFonts w:ascii="Times New Roman" w:eastAsia="Times New Roman" w:hAnsi="Times New Roman" w:cs="Times New Roman"/>
+          <w:sz w:val="24"/>
+          <w:highlight w:val="white"/>
+        </w:rPr>
+        <w:t>We used Google Drive to create first drafts of all documents.  After edits have been made to documents, they have been exported to Word Documents and further formatting changes have bee</w:t>
+      </w:r>
+      <w:r>
+        <w:rPr>
+          <w:rFonts w:ascii="Times New Roman" w:eastAsia="Times New Roman" w:hAnsi="Times New Roman" w:cs="Times New Roman"/>
+          <w:sz w:val="24"/>
+          <w:highlight w:val="white"/>
+        </w:rPr>
+        <w:t xml:space="preserve">n made. </w:t>
+      </w:r>
+    </w:p>
+    <w:p/>
+    <w:p>
+      <w:pPr>
         <w:numPr>
           <w:ilvl w:val="0"/>
-          <w:numId w:val="2"/>
+          <w:numId w:val="3"/>
         </w:numPr>
-        <w:ind w:left="450"/>
-      </w:pPr>
-      <w:r>
+        <w:ind w:hanging="359"/>
+      </w:pPr>
+      <w:r>
+        <w:rPr>
+          <w:rFonts w:ascii="Times New Roman" w:eastAsia="Times New Roman" w:hAnsi="Times New Roman" w:cs="Times New Roman"/>
+          <w:color w:val="666666"/>
+          <w:sz w:val="24"/>
+          <w:highlight w:val="white"/>
+        </w:rPr>
         <w:t>Other communication channels used?  Facebook, wiki, text messages, phone conferences, etc.</w:t>
       </w:r>
     </w:p>
     <w:p/>
     <w:p>
-      <w:r>
-        <w:rPr>
+      <w:pPr>
+        <w:ind w:left="720"/>
+      </w:pPr>
+      <w:r>
+        <w:rPr>
+          <w:rFonts w:ascii="Times New Roman" w:eastAsia="Times New Roman" w:hAnsi="Times New Roman" w:cs="Times New Roman"/>
+          <w:sz w:val="24"/>
+          <w:highlight w:val="white"/>
+        </w:rPr>
+        <w:t>Kimi would send out group texts to communicate any changes in our meeting plans.</w:t>
+      </w:r>
+    </w:p>
+    <w:p>
+      <w:r>
+        <w:rPr>
+          <w:rFonts w:ascii="Times New Roman" w:eastAsia="Times New Roman" w:hAnsi="Times New Roman" w:cs="Times New Roman"/>
+          <w:sz w:val="24"/>
+          <w:highlight w:val="white"/>
+        </w:rPr>
+        <w:t xml:space="preserve"> </w:t>
+      </w:r>
+    </w:p>
+    <w:p/>
+    <w:p/>
+    <w:p/>
+    <w:p>
+      <w:r>
+        <w:rPr>
+          <w:rFonts w:ascii="Times New Roman" w:eastAsia="Times New Roman" w:hAnsi="Times New Roman" w:cs="Times New Roman"/>
           <w:b/>
+          <w:color w:val="666666"/>
+          <w:sz w:val="24"/>
+          <w:highlight w:val="white"/>
         </w:rPr>
         <w:t>How did it go?</w:t>
       </w:r>
       <w:r>
-        <w:t xml:space="preserve">  Did you feel that intra-team communication overall went well?  Were there breakdowns, e.g., where someone didn’t know something was due, didn’t realize a task had been assigned to him/her, did not know about a deadline, etc.?  Without getting into details, simply comment on whether such breakdowns occurred, what the overall cause was, and how serious (if at all) the consequences were.</w:t>
-      </w:r>
-    </w:p>
-    <w:p/>
-    <w:p/>
-    <w:p>
-      <w:r>
-        <w:rPr>
+        <w:rPr>
+          <w:rFonts w:ascii="Times New Roman" w:eastAsia="Times New Roman" w:hAnsi="Times New Roman" w:cs="Times New Roman"/>
+          <w:color w:val="666666"/>
+          <w:sz w:val="24"/>
+          <w:highlight w:val="white"/>
+        </w:rPr>
+        <w:t xml:space="preserve">  Did you feel that intra-team communication overall went well?  Were there breakdowns, e.g., where someone didn’t know something was due, didn’t realize a task had been assigned to him/her, did not know about a deadline, etc.?  Without getting into detail</w:t>
+      </w:r>
+      <w:r>
+        <w:rPr>
+          <w:rFonts w:ascii="Times New Roman" w:eastAsia="Times New Roman" w:hAnsi="Times New Roman" w:cs="Times New Roman"/>
+          <w:color w:val="666666"/>
+          <w:sz w:val="24"/>
+          <w:highlight w:val="white"/>
+        </w:rPr>
+        <w:t>s, simply comment on whether such breakdowns occurred, what the overall cause was, and how serious (if at all) the consequences were.</w:t>
+      </w:r>
+    </w:p>
+    <w:p>
+      <w:r>
+        <w:rPr>
+          <w:rFonts w:ascii="Times New Roman" w:eastAsia="Times New Roman" w:hAnsi="Times New Roman" w:cs="Times New Roman"/>
+          <w:sz w:val="24"/>
+          <w:highlight w:val="white"/>
+        </w:rPr>
+        <w:t xml:space="preserve"> </w:t>
+      </w:r>
+    </w:p>
+    <w:p>
+      <w:r>
+        <w:rPr>
+          <w:rFonts w:ascii="Times New Roman" w:eastAsia="Times New Roman" w:hAnsi="Times New Roman" w:cs="Times New Roman"/>
+          <w:sz w:val="24"/>
+          <w:highlight w:val="white"/>
+        </w:rPr>
+        <w:lastRenderedPageBreak/>
+        <w:t>Team communication went extremely well within our group. There were no deadlines or meetings missed due to a breakdown i</w:t>
+      </w:r>
+      <w:r>
+        <w:rPr>
+          <w:rFonts w:ascii="Times New Roman" w:eastAsia="Times New Roman" w:hAnsi="Times New Roman" w:cs="Times New Roman"/>
+          <w:sz w:val="24"/>
+          <w:highlight w:val="white"/>
+        </w:rPr>
+        <w:t xml:space="preserve">n communication.  Every time someone was late, they would notify the others by texting them.  </w:t>
+      </w:r>
+    </w:p>
+    <w:p>
+      <w:r>
+        <w:rPr>
+          <w:rFonts w:ascii="Times New Roman" w:eastAsia="Times New Roman" w:hAnsi="Times New Roman" w:cs="Times New Roman"/>
+          <w:sz w:val="24"/>
+          <w:highlight w:val="white"/>
+        </w:rPr>
+        <w:t xml:space="preserve"> </w:t>
+      </w:r>
+    </w:p>
+    <w:p>
+      <w:r>
+        <w:rPr>
+          <w:rFonts w:ascii="Times New Roman" w:eastAsia="Times New Roman" w:hAnsi="Times New Roman" w:cs="Times New Roman"/>
           <w:b/>
+          <w:color w:val="666666"/>
+          <w:sz w:val="24"/>
+          <w:highlight w:val="white"/>
         </w:rPr>
         <w:t>What could you do better?</w:t>
       </w:r>
       <w:r>
-        <w:t xml:space="preserve">  More structured leadership?  </w:t>
-      </w:r>
-      <w:proofErr w:type="gramStart"/>
-      <w:r>
-        <w:t>A more formal task assignment/tracking system?</w:t>
-      </w:r>
-      <w:proofErr w:type="gramEnd"/>
-      <w:r>
-        <w:t xml:space="preserve">  Using better/other communication mechanisms?  Generally</w:t>
-      </w:r>
-      <w:r>
+        <w:rPr>
+          <w:rFonts w:ascii="Times New Roman" w:eastAsia="Times New Roman" w:hAnsi="Times New Roman" w:cs="Times New Roman"/>
+          <w:color w:val="666666"/>
+          <w:sz w:val="24"/>
+          <w:highlight w:val="white"/>
+        </w:rPr>
+        <w:t xml:space="preserve">  More structured leadership?  A more formal task assignment/tracking system?  Using better/other communication mechanisms?  Generally</w:t>
+      </w:r>
+      <w:r>
+        <w:rPr>
+          <w:rFonts w:ascii="Times New Roman" w:eastAsia="Times New Roman" w:hAnsi="Times New Roman" w:cs="Times New Roman"/>
+          <w:color w:val="666666"/>
+          <w:sz w:val="24"/>
+          <w:highlight w:val="white"/>
+        </w:rPr>
+        <w:t xml:space="preserve"> just think about what you all would do next time to improve communication and avoid breakdowns mentioned.</w:t>
+      </w:r>
+    </w:p>
+    <w:p>
+      <w:r>
+        <w:rPr>
+          <w:rFonts w:ascii="Times New Roman" w:eastAsia="Times New Roman" w:hAnsi="Times New Roman" w:cs="Times New Roman"/>
+          <w:sz w:val="24"/>
+          <w:highlight w:val="white"/>
+        </w:rPr>
         <w:t xml:space="preserve"> </w:t>
       </w:r>
-      <w:r>
-        <w:t>just think about what you all would do next time to improve communication and avoid breakdowns mentioned.</w:t>
-      </w:r>
-    </w:p>
-    <w:p/>
-    <w:p/>
-    <w:p/>
-    <w:p>
-      <w:pPr>
-        <w:jc w:val="center"/>
-        <w:rPr>
-          <w:b/>
-        </w:rPr>
-      </w:pPr>
-      <w:r>
-        <w:rPr>
-          <w:b/>
-        </w:rPr>
-        <w:t>Nice work!  Congratulations on finishing your project!   Please enter all of your answers in this electronic document and send it off to your instructor or team mentor.</w:t>
-      </w:r>
-    </w:p>
-    <w:p/>
-    <w:p>
-      <w:pPr>
-        <w:pStyle w:val="Heading2"/>
-      </w:pPr>
-      <w:r>
-        <w:t>Some closing thoughts…</w:t>
-      </w:r>
-    </w:p>
-    <w:p>
-      <w:r>
-        <w:t xml:space="preserve">Spend a little more time on your own percolating on the answers you gave in this self-reflection exercise.   Being effective as a project team is </w:t>
-      </w:r>
-      <w:r>
-        <w:rPr>
-          <w:b/>
-          <w:i/>
-        </w:rPr>
-        <w:t>not easy</w:t>
-      </w:r>
-      <w:r>
-        <w:t xml:space="preserve"> (!!), and is a skill that we all have to work on continuously.  There is rarely any single or simple reason why a project was bumpy ride…usually it’s a combination of factors.  And always, regardless of project or team, there are things we could have done differ</w:t>
-      </w:r>
-      <w:r>
-        <w:t>ently to make it flow better.  Recognizing those things through thoughtful reflection post-facto is the key to improvement!</w:t>
+    </w:p>
+    <w:p>
+      <w:r>
+        <w:rPr>
+          <w:rFonts w:ascii="Times New Roman" w:eastAsia="Times New Roman" w:hAnsi="Times New Roman" w:cs="Times New Roman"/>
+          <w:sz w:val="24"/>
+          <w:highlight w:val="white"/>
+        </w:rPr>
+        <w:t xml:space="preserve">We could have spent more time on the overall project schedule and planning out the assignments due dates to better reflect our gantt chart. This was just due to the team members schedules and an optimistic planning early on in development. Also, we should </w:t>
+      </w:r>
+      <w:r>
+        <w:rPr>
+          <w:rFonts w:ascii="Times New Roman" w:eastAsia="Times New Roman" w:hAnsi="Times New Roman" w:cs="Times New Roman"/>
+          <w:sz w:val="24"/>
+          <w:highlight w:val="white"/>
+        </w:rPr>
+        <w:t>have worked on our design specificat</w:t>
+      </w:r>
+      <w:r>
+        <w:rPr>
+          <w:rFonts w:ascii="Times New Roman" w:eastAsia="Times New Roman" w:hAnsi="Times New Roman" w:cs="Times New Roman"/>
+          <w:sz w:val="24"/>
+        </w:rPr>
+        <w:t>ion document before getting too far into our prototypes. A formal design specification document would have made it easier to know which application modules still needed implementing.</w:t>
       </w:r>
     </w:p>
     <w:sectPr>
       <w:pgSz w:w="12240" w:h="15840"/>
-      <w:pgMar w:top="1440" w:right="1800" w:bottom="1440" w:left="1800" w:header="720" w:footer="720" w:gutter="0"/>
+      <w:pgMar w:top="1440" w:right="1440" w:bottom="1440" w:left="1440" w:header="720" w:footer="720" w:gutter="0"/>
       <w:cols w:space="720"/>
-      <w:docGrid w:linePitch="360"/>
     </w:sectPr>
   </w:body>
 </w:document>
@@ -566,228 +1340,584 @@
 <file path=word/numbering.xml><?xml version="1.0" encoding="utf-8"?>
 <w:numbering xmlns:wpc="http://schemas.microsoft.com/office/word/2010/wordprocessingCanvas" xmlns:mc="http://schemas.openxmlformats.org/markup-compatibility/2006" xmlns:o="urn:schemas-microsoft-com:office:office" xmlns:r="http://schemas.openxmlformats.org/officeDocument/2006/relationships" xmlns:m="http://schemas.openxmlformats.org/officeDocument/2006/math" xmlns:v="urn:schemas-microsoft-com:vml" xmlns:wp14="http://schemas.microsoft.com/office/word/2010/wordprocessingDrawing" xmlns:wp="http://schemas.openxmlformats.org/drawingml/2006/wordprocessingDrawing" xmlns:w10="urn:schemas-microsoft-com:office:word" xmlns:w="http://schemas.openxmlformats.org/wordprocessingml/2006/main" xmlns:w14="http://schemas.microsoft.com/office/word/2010/wordml" xmlns:wpg="http://schemas.microsoft.com/office/word/2010/wordprocessingGroup" xmlns:wpi="http://schemas.microsoft.com/office/word/2010/wordprocessingInk" xmlns:wne="http://schemas.microsoft.com/office/word/2006/wordml" xmlns:wps="http://schemas.microsoft.com/office/word/2010/wordprocessingShape" mc:Ignorable="w14 wp14">
   <w:abstractNum w:abstractNumId="0">
-    <w:nsid w:val="0FB1191E"/>
-    <w:multiLevelType w:val="hybridMultilevel"/>
-    <w:tmpl w:val="AD1A3A50"/>
-    <w:lvl w:ilvl="0" w:tplc="04090001">
+    <w:nsid w:val="084D3548"/>
+    <w:multiLevelType w:val="multilevel"/>
+    <w:tmpl w:val="7CBE1E50"/>
+    <w:lvl w:ilvl="0">
       <w:start w:val="1"/>
       <w:numFmt w:val="bullet"/>
-      <w:lvlText w:val=""/>
+      <w:lvlText w:val="●"/>
       <w:lvlJc w:val="left"/>
       <w:pPr>
-        <w:ind w:left="720" w:hanging="360"/>
+        <w:ind w:left="720" w:firstLine="360"/>
       </w:pPr>
       <w:rPr>
-        <w:rFonts w:ascii="Symbol" w:hAnsi="Symbol" w:hint="default"/>
+        <w:rFonts w:ascii="Times New Roman" w:eastAsia="Times New Roman" w:hAnsi="Times New Roman" w:cs="Times New Roman"/>
+        <w:b w:val="0"/>
+        <w:i w:val="0"/>
+        <w:smallCaps w:val="0"/>
+        <w:strike w:val="0"/>
+        <w:color w:val="000000"/>
+        <w:sz w:val="24"/>
+        <w:highlight w:val="white"/>
+        <w:u w:val="none"/>
+        <w:vertAlign w:val="baseline"/>
       </w:rPr>
     </w:lvl>
-    <w:lvl w:ilvl="1" w:tplc="04090003" w:tentative="1">
+    <w:lvl w:ilvl="1">
       <w:start w:val="1"/>
       <w:numFmt w:val="bullet"/>
-      <w:lvlText w:val="o"/>
+      <w:lvlText w:val="○"/>
       <w:lvlJc w:val="left"/>
       <w:pPr>
-        <w:ind w:left="1440" w:hanging="360"/>
+        <w:ind w:left="1440" w:firstLine="1080"/>
       </w:pPr>
       <w:rPr>
-        <w:rFonts w:ascii="Courier New" w:hAnsi="Courier New" w:hint="default"/>
+        <w:rFonts w:ascii="Times New Roman" w:eastAsia="Times New Roman" w:hAnsi="Times New Roman" w:cs="Times New Roman"/>
+        <w:b w:val="0"/>
+        <w:i w:val="0"/>
+        <w:smallCaps w:val="0"/>
+        <w:strike w:val="0"/>
+        <w:color w:val="000000"/>
+        <w:sz w:val="24"/>
+        <w:highlight w:val="white"/>
+        <w:u w:val="none"/>
+        <w:vertAlign w:val="baseline"/>
       </w:rPr>
     </w:lvl>
-    <w:lvl w:ilvl="2" w:tplc="04090005" w:tentative="1">
+    <w:lvl w:ilvl="2">
       <w:start w:val="1"/>
       <w:numFmt w:val="bullet"/>
-      <w:lvlText w:val=""/>
+      <w:lvlText w:val="■"/>
       <w:lvlJc w:val="left"/>
       <w:pPr>
-        <w:ind w:left="2160" w:hanging="360"/>
+        <w:ind w:left="2160" w:firstLine="1800"/>
       </w:pPr>
       <w:rPr>
-        <w:rFonts w:ascii="Wingdings" w:hAnsi="Wingdings" w:hint="default"/>
+        <w:rFonts w:ascii="Times New Roman" w:eastAsia="Times New Roman" w:hAnsi="Times New Roman" w:cs="Times New Roman"/>
+        <w:b w:val="0"/>
+        <w:i w:val="0"/>
+        <w:smallCaps w:val="0"/>
+        <w:strike w:val="0"/>
+        <w:color w:val="000000"/>
+        <w:sz w:val="24"/>
+        <w:highlight w:val="white"/>
+        <w:u w:val="none"/>
+        <w:vertAlign w:val="baseline"/>
       </w:rPr>
     </w:lvl>
-    <w:lvl w:ilvl="3" w:tplc="04090001" w:tentative="1">
+    <w:lvl w:ilvl="3">
       <w:start w:val="1"/>
       <w:numFmt w:val="bullet"/>
-      <w:lvlText w:val=""/>
+      <w:lvlText w:val="●"/>
       <w:lvlJc w:val="left"/>
       <w:pPr>
-        <w:ind w:left="2880" w:hanging="360"/>
+        <w:ind w:left="2880" w:firstLine="2520"/>
       </w:pPr>
       <w:rPr>
-        <w:rFonts w:ascii="Symbol" w:hAnsi="Symbol" w:hint="default"/>
+        <w:rFonts w:ascii="Times New Roman" w:eastAsia="Times New Roman" w:hAnsi="Times New Roman" w:cs="Times New Roman"/>
+        <w:b w:val="0"/>
+        <w:i w:val="0"/>
+        <w:smallCaps w:val="0"/>
+        <w:strike w:val="0"/>
+        <w:color w:val="000000"/>
+        <w:sz w:val="24"/>
+        <w:highlight w:val="white"/>
+        <w:u w:val="none"/>
+        <w:vertAlign w:val="baseline"/>
       </w:rPr>
     </w:lvl>
-    <w:lvl w:ilvl="4" w:tplc="04090003" w:tentative="1">
+    <w:lvl w:ilvl="4">
       <w:start w:val="1"/>
       <w:numFmt w:val="bullet"/>
-      <w:lvlText w:val="o"/>
+      <w:lvlText w:val="○"/>
       <w:lvlJc w:val="left"/>
       <w:pPr>
-        <w:ind w:left="3600" w:hanging="360"/>
+        <w:ind w:left="3600" w:firstLine="3240"/>
       </w:pPr>
       <w:rPr>
-        <w:rFonts w:ascii="Courier New" w:hAnsi="Courier New" w:hint="default"/>
+        <w:rFonts w:ascii="Times New Roman" w:eastAsia="Times New Roman" w:hAnsi="Times New Roman" w:cs="Times New Roman"/>
+        <w:b w:val="0"/>
+        <w:i w:val="0"/>
+        <w:smallCaps w:val="0"/>
+        <w:strike w:val="0"/>
+        <w:color w:val="000000"/>
+        <w:sz w:val="24"/>
+        <w:highlight w:val="white"/>
+        <w:u w:val="none"/>
+        <w:vertAlign w:val="baseline"/>
       </w:rPr>
     </w:lvl>
-    <w:lvl w:ilvl="5" w:tplc="04090005" w:tentative="1">
+    <w:lvl w:ilvl="5">
       <w:start w:val="1"/>
       <w:numFmt w:val="bullet"/>
-      <w:lvlText w:val=""/>
+      <w:lvlText w:val="■"/>
       <w:lvlJc w:val="left"/>
       <w:pPr>
-        <w:ind w:left="4320" w:hanging="360"/>
+        <w:ind w:left="4320" w:firstLine="3960"/>
       </w:pPr>
       <w:rPr>
-        <w:rFonts w:ascii="Wingdings" w:hAnsi="Wingdings" w:hint="default"/>
+        <w:rFonts w:ascii="Times New Roman" w:eastAsia="Times New Roman" w:hAnsi="Times New Roman" w:cs="Times New Roman"/>
+        <w:b w:val="0"/>
+        <w:i w:val="0"/>
+        <w:smallCaps w:val="0"/>
+        <w:strike w:val="0"/>
+        <w:color w:val="000000"/>
+        <w:sz w:val="24"/>
+        <w:highlight w:val="white"/>
+        <w:u w:val="none"/>
+        <w:vertAlign w:val="baseline"/>
       </w:rPr>
     </w:lvl>
-    <w:lvl w:ilvl="6" w:tplc="04090001" w:tentative="1">
+    <w:lvl w:ilvl="6">
       <w:start w:val="1"/>
       <w:numFmt w:val="bullet"/>
-      <w:lvlText w:val=""/>
+      <w:lvlText w:val="●"/>
       <w:lvlJc w:val="left"/>
       <w:pPr>
-        <w:ind w:left="5040" w:hanging="360"/>
+        <w:ind w:left="5040" w:firstLine="4680"/>
       </w:pPr>
       <w:rPr>
-        <w:rFonts w:ascii="Symbol" w:hAnsi="Symbol" w:hint="default"/>
+        <w:rFonts w:ascii="Times New Roman" w:eastAsia="Times New Roman" w:hAnsi="Times New Roman" w:cs="Times New Roman"/>
+        <w:b w:val="0"/>
+        <w:i w:val="0"/>
+        <w:smallCaps w:val="0"/>
+        <w:strike w:val="0"/>
+        <w:color w:val="000000"/>
+        <w:sz w:val="24"/>
+        <w:highlight w:val="white"/>
+        <w:u w:val="none"/>
+        <w:vertAlign w:val="baseline"/>
       </w:rPr>
     </w:lvl>
-    <w:lvl w:ilvl="7" w:tplc="04090003" w:tentative="1">
+    <w:lvl w:ilvl="7">
       <w:start w:val="1"/>
       <w:numFmt w:val="bullet"/>
-      <w:lvlText w:val="o"/>
+      <w:lvlText w:val="○"/>
       <w:lvlJc w:val="left"/>
       <w:pPr>
-        <w:ind w:left="5760" w:hanging="360"/>
+        <w:ind w:left="5760" w:firstLine="5400"/>
       </w:pPr>
       <w:rPr>
-        <w:rFonts w:ascii="Courier New" w:hAnsi="Courier New" w:hint="default"/>
+        <w:rFonts w:ascii="Times New Roman" w:eastAsia="Times New Roman" w:hAnsi="Times New Roman" w:cs="Times New Roman"/>
+        <w:b w:val="0"/>
+        <w:i w:val="0"/>
+        <w:smallCaps w:val="0"/>
+        <w:strike w:val="0"/>
+        <w:color w:val="000000"/>
+        <w:sz w:val="24"/>
+        <w:highlight w:val="white"/>
+        <w:u w:val="none"/>
+        <w:vertAlign w:val="baseline"/>
       </w:rPr>
     </w:lvl>
-    <w:lvl w:ilvl="8" w:tplc="04090005" w:tentative="1">
+    <w:lvl w:ilvl="8">
       <w:start w:val="1"/>
       <w:numFmt w:val="bullet"/>
-      <w:lvlText w:val=""/>
+      <w:lvlText w:val="■"/>
       <w:lvlJc w:val="left"/>
       <w:pPr>
-        <w:ind w:left="6480" w:hanging="360"/>
+        <w:ind w:left="6480" w:firstLine="6120"/>
       </w:pPr>
       <w:rPr>
-        <w:rFonts w:ascii="Wingdings" w:hAnsi="Wingdings" w:hint="default"/>
+        <w:rFonts w:ascii="Times New Roman" w:eastAsia="Times New Roman" w:hAnsi="Times New Roman" w:cs="Times New Roman"/>
+        <w:b w:val="0"/>
+        <w:i w:val="0"/>
+        <w:smallCaps w:val="0"/>
+        <w:strike w:val="0"/>
+        <w:color w:val="000000"/>
+        <w:sz w:val="24"/>
+        <w:highlight w:val="white"/>
+        <w:u w:val="none"/>
+        <w:vertAlign w:val="baseline"/>
       </w:rPr>
     </w:lvl>
   </w:abstractNum>
   <w:abstractNum w:abstractNumId="1">
-    <w:nsid w:val="7CE12832"/>
-    <w:multiLevelType w:val="hybridMultilevel"/>
-    <w:tmpl w:val="6CCC5164"/>
-    <w:lvl w:ilvl="0" w:tplc="04090001">
+    <w:nsid w:val="11CA1F9D"/>
+    <w:multiLevelType w:val="multilevel"/>
+    <w:tmpl w:val="DF7C5292"/>
+    <w:lvl w:ilvl="0">
       <w:start w:val="1"/>
       <w:numFmt w:val="bullet"/>
-      <w:lvlText w:val=""/>
+      <w:lvlText w:val="●"/>
       <w:lvlJc w:val="left"/>
       <w:pPr>
-        <w:ind w:left="720" w:hanging="360"/>
+        <w:ind w:left="720" w:firstLine="360"/>
       </w:pPr>
       <w:rPr>
-        <w:rFonts w:ascii="Symbol" w:hAnsi="Symbol" w:hint="default"/>
+        <w:rFonts w:ascii="Times New Roman" w:eastAsia="Times New Roman" w:hAnsi="Times New Roman" w:cs="Times New Roman"/>
+        <w:b w:val="0"/>
+        <w:i w:val="0"/>
+        <w:smallCaps w:val="0"/>
+        <w:strike w:val="0"/>
+        <w:color w:val="000000"/>
+        <w:sz w:val="24"/>
+        <w:highlight w:val="white"/>
+        <w:u w:val="none"/>
+        <w:vertAlign w:val="baseline"/>
       </w:rPr>
     </w:lvl>
-    <w:lvl w:ilvl="1" w:tplc="04090003" w:tentative="1">
+    <w:lvl w:ilvl="1">
       <w:start w:val="1"/>
       <w:numFmt w:val="bullet"/>
-      <w:lvlText w:val="o"/>
+      <w:lvlText w:val="○"/>
       <w:lvlJc w:val="left"/>
       <w:pPr>
-        <w:ind w:left="1440" w:hanging="360"/>
+        <w:ind w:left="1440" w:firstLine="1080"/>
       </w:pPr>
       <w:rPr>
-        <w:rFonts w:ascii="Courier New" w:hAnsi="Courier New" w:hint="default"/>
+        <w:rFonts w:ascii="Times New Roman" w:eastAsia="Times New Roman" w:hAnsi="Times New Roman" w:cs="Times New Roman"/>
+        <w:b w:val="0"/>
+        <w:i w:val="0"/>
+        <w:smallCaps w:val="0"/>
+        <w:strike w:val="0"/>
+        <w:color w:val="000000"/>
+        <w:sz w:val="24"/>
+        <w:highlight w:val="white"/>
+        <w:u w:val="none"/>
+        <w:vertAlign w:val="baseline"/>
       </w:rPr>
     </w:lvl>
-    <w:lvl w:ilvl="2" w:tplc="04090005" w:tentative="1">
+    <w:lvl w:ilvl="2">
       <w:start w:val="1"/>
       <w:numFmt w:val="bullet"/>
-      <w:lvlText w:val=""/>
+      <w:lvlText w:val="■"/>
       <w:lvlJc w:val="left"/>
       <w:pPr>
-        <w:ind w:left="2160" w:hanging="360"/>
+        <w:ind w:left="2160" w:firstLine="1800"/>
       </w:pPr>
       <w:rPr>
-        <w:rFonts w:ascii="Wingdings" w:hAnsi="Wingdings" w:hint="default"/>
+        <w:rFonts w:ascii="Times New Roman" w:eastAsia="Times New Roman" w:hAnsi="Times New Roman" w:cs="Times New Roman"/>
+        <w:b w:val="0"/>
+        <w:i w:val="0"/>
+        <w:smallCaps w:val="0"/>
+        <w:strike w:val="0"/>
+        <w:color w:val="000000"/>
+        <w:sz w:val="24"/>
+        <w:highlight w:val="white"/>
+        <w:u w:val="none"/>
+        <w:vertAlign w:val="baseline"/>
       </w:rPr>
     </w:lvl>
-    <w:lvl w:ilvl="3" w:tplc="04090001" w:tentative="1">
+    <w:lvl w:ilvl="3">
       <w:start w:val="1"/>
       <w:numFmt w:val="bullet"/>
-      <w:lvlText w:val=""/>
+      <w:lvlText w:val="●"/>
       <w:lvlJc w:val="left"/>
       <w:pPr>
-        <w:ind w:left="2880" w:hanging="360"/>
+        <w:ind w:left="2880" w:firstLine="2520"/>
       </w:pPr>
       <w:rPr>
-        <w:rFonts w:ascii="Symbol" w:hAnsi="Symbol" w:hint="default"/>
+        <w:rFonts w:ascii="Times New Roman" w:eastAsia="Times New Roman" w:hAnsi="Times New Roman" w:cs="Times New Roman"/>
+        <w:b w:val="0"/>
+        <w:i w:val="0"/>
+        <w:smallCaps w:val="0"/>
+        <w:strike w:val="0"/>
+        <w:color w:val="000000"/>
+        <w:sz w:val="24"/>
+        <w:highlight w:val="white"/>
+        <w:u w:val="none"/>
+        <w:vertAlign w:val="baseline"/>
       </w:rPr>
     </w:lvl>
-    <w:lvl w:ilvl="4" w:tplc="04090003" w:tentative="1">
+    <w:lvl w:ilvl="4">
       <w:start w:val="1"/>
       <w:numFmt w:val="bullet"/>
-      <w:lvlText w:val="o"/>
+      <w:lvlText w:val="○"/>
       <w:lvlJc w:val="left"/>
       <w:pPr>
-        <w:ind w:left="3600" w:hanging="360"/>
+        <w:ind w:left="3600" w:firstLine="3240"/>
       </w:pPr>
       <w:rPr>
-        <w:rFonts w:ascii="Courier New" w:hAnsi="Courier New" w:hint="default"/>
+        <w:rFonts w:ascii="Times New Roman" w:eastAsia="Times New Roman" w:hAnsi="Times New Roman" w:cs="Times New Roman"/>
+        <w:b w:val="0"/>
+        <w:i w:val="0"/>
+        <w:smallCaps w:val="0"/>
+        <w:strike w:val="0"/>
+        <w:color w:val="000000"/>
+        <w:sz w:val="24"/>
+        <w:highlight w:val="white"/>
+        <w:u w:val="none"/>
+        <w:vertAlign w:val="baseline"/>
       </w:rPr>
     </w:lvl>
-    <w:lvl w:ilvl="5" w:tplc="04090005" w:tentative="1">
+    <w:lvl w:ilvl="5">
       <w:start w:val="1"/>
       <w:numFmt w:val="bullet"/>
-      <w:lvlText w:val=""/>
+      <w:lvlText w:val="■"/>
       <w:lvlJc w:val="left"/>
       <w:pPr>
-        <w:ind w:left="4320" w:hanging="360"/>
+        <w:ind w:left="4320" w:firstLine="3960"/>
       </w:pPr>
       <w:rPr>
-        <w:rFonts w:ascii="Wingdings" w:hAnsi="Wingdings" w:hint="default"/>
+        <w:rFonts w:ascii="Times New Roman" w:eastAsia="Times New Roman" w:hAnsi="Times New Roman" w:cs="Times New Roman"/>
+        <w:b w:val="0"/>
+        <w:i w:val="0"/>
+        <w:smallCaps w:val="0"/>
+        <w:strike w:val="0"/>
+        <w:color w:val="000000"/>
+        <w:sz w:val="24"/>
+        <w:highlight w:val="white"/>
+        <w:u w:val="none"/>
+        <w:vertAlign w:val="baseline"/>
       </w:rPr>
     </w:lvl>
-    <w:lvl w:ilvl="6" w:tplc="04090001" w:tentative="1">
+    <w:lvl w:ilvl="6">
       <w:start w:val="1"/>
       <w:numFmt w:val="bullet"/>
-      <w:lvlText w:val=""/>
+      <w:lvlText w:val="●"/>
       <w:lvlJc w:val="left"/>
       <w:pPr>
-        <w:ind w:left="5040" w:hanging="360"/>
+        <w:ind w:left="5040" w:firstLine="4680"/>
       </w:pPr>
       <w:rPr>
-        <w:rFonts w:ascii="Symbol" w:hAnsi="Symbol" w:hint="default"/>
+        <w:rFonts w:ascii="Times New Roman" w:eastAsia="Times New Roman" w:hAnsi="Times New Roman" w:cs="Times New Roman"/>
+        <w:b w:val="0"/>
+        <w:i w:val="0"/>
+        <w:smallCaps w:val="0"/>
+        <w:strike w:val="0"/>
+        <w:color w:val="000000"/>
+        <w:sz w:val="24"/>
+        <w:highlight w:val="white"/>
+        <w:u w:val="none"/>
+        <w:vertAlign w:val="baseline"/>
       </w:rPr>
     </w:lvl>
-    <w:lvl w:ilvl="7" w:tplc="04090003" w:tentative="1">
+    <w:lvl w:ilvl="7">
       <w:start w:val="1"/>
       <w:numFmt w:val="bullet"/>
-      <w:lvlText w:val="o"/>
+      <w:lvlText w:val="○"/>
       <w:lvlJc w:val="left"/>
       <w:pPr>
-        <w:ind w:left="5760" w:hanging="360"/>
+        <w:ind w:left="5760" w:firstLine="5400"/>
       </w:pPr>
       <w:rPr>
-        <w:rFonts w:ascii="Courier New" w:hAnsi="Courier New" w:hint="default"/>
+        <w:rFonts w:ascii="Times New Roman" w:eastAsia="Times New Roman" w:hAnsi="Times New Roman" w:cs="Times New Roman"/>
+        <w:b w:val="0"/>
+        <w:i w:val="0"/>
+        <w:smallCaps w:val="0"/>
+        <w:strike w:val="0"/>
+        <w:color w:val="000000"/>
+        <w:sz w:val="24"/>
+        <w:highlight w:val="white"/>
+        <w:u w:val="none"/>
+        <w:vertAlign w:val="baseline"/>
       </w:rPr>
     </w:lvl>
-    <w:lvl w:ilvl="8" w:tplc="04090005" w:tentative="1">
+    <w:lvl w:ilvl="8">
       <w:start w:val="1"/>
       <w:numFmt w:val="bullet"/>
-      <w:lvlText w:val=""/>
+      <w:lvlText w:val="■"/>
       <w:lvlJc w:val="left"/>
       <w:pPr>
-        <w:ind w:left="6480" w:hanging="360"/>
+        <w:ind w:left="6480" w:firstLine="6120"/>
       </w:pPr>
       <w:rPr>
-        <w:rFonts w:ascii="Wingdings" w:hAnsi="Wingdings" w:hint="default"/>
+        <w:rFonts w:ascii="Times New Roman" w:eastAsia="Times New Roman" w:hAnsi="Times New Roman" w:cs="Times New Roman"/>
+        <w:b w:val="0"/>
+        <w:i w:val="0"/>
+        <w:smallCaps w:val="0"/>
+        <w:strike w:val="0"/>
+        <w:color w:val="000000"/>
+        <w:sz w:val="24"/>
+        <w:highlight w:val="white"/>
+        <w:u w:val="none"/>
+        <w:vertAlign w:val="baseline"/>
+      </w:rPr>
+    </w:lvl>
+  </w:abstractNum>
+  <w:abstractNum w:abstractNumId="2">
+    <w:nsid w:val="1AF304F1"/>
+    <w:multiLevelType w:val="multilevel"/>
+    <w:tmpl w:val="82988132"/>
+    <w:lvl w:ilvl="0">
+      <w:start w:val="1"/>
+      <w:numFmt w:val="bullet"/>
+      <w:lvlText w:val="●"/>
+      <w:lvlJc w:val="left"/>
+      <w:pPr>
+        <w:ind w:left="720" w:firstLine="360"/>
+      </w:pPr>
+      <w:rPr>
+        <w:rFonts w:ascii="Times New Roman" w:eastAsia="Times New Roman" w:hAnsi="Times New Roman" w:cs="Times New Roman"/>
+        <w:b w:val="0"/>
+        <w:i w:val="0"/>
+        <w:smallCaps w:val="0"/>
+        <w:strike w:val="0"/>
+        <w:color w:val="000000"/>
+        <w:sz w:val="24"/>
+        <w:highlight w:val="white"/>
+        <w:u w:val="none"/>
+        <w:vertAlign w:val="baseline"/>
+      </w:rPr>
+    </w:lvl>
+    <w:lvl w:ilvl="1">
+      <w:start w:val="1"/>
+      <w:numFmt w:val="bullet"/>
+      <w:lvlText w:val="○"/>
+      <w:lvlJc w:val="left"/>
+      <w:pPr>
+        <w:ind w:left="1440" w:firstLine="1080"/>
+      </w:pPr>
+      <w:rPr>
+        <w:rFonts w:ascii="Times New Roman" w:eastAsia="Times New Roman" w:hAnsi="Times New Roman" w:cs="Times New Roman"/>
+        <w:b w:val="0"/>
+        <w:i w:val="0"/>
+        <w:smallCaps w:val="0"/>
+        <w:strike w:val="0"/>
+        <w:color w:val="000000"/>
+        <w:sz w:val="24"/>
+        <w:highlight w:val="white"/>
+        <w:u w:val="none"/>
+        <w:vertAlign w:val="baseline"/>
+      </w:rPr>
+    </w:lvl>
+    <w:lvl w:ilvl="2">
+      <w:start w:val="1"/>
+      <w:numFmt w:val="bullet"/>
+      <w:lvlText w:val="■"/>
+      <w:lvlJc w:val="left"/>
+      <w:pPr>
+        <w:ind w:left="2160" w:firstLine="1800"/>
+      </w:pPr>
+      <w:rPr>
+        <w:rFonts w:ascii="Times New Roman" w:eastAsia="Times New Roman" w:hAnsi="Times New Roman" w:cs="Times New Roman"/>
+        <w:b w:val="0"/>
+        <w:i w:val="0"/>
+        <w:smallCaps w:val="0"/>
+        <w:strike w:val="0"/>
+        <w:color w:val="000000"/>
+        <w:sz w:val="24"/>
+        <w:highlight w:val="white"/>
+        <w:u w:val="none"/>
+        <w:vertAlign w:val="baseline"/>
+      </w:rPr>
+    </w:lvl>
+    <w:lvl w:ilvl="3">
+      <w:start w:val="1"/>
+      <w:numFmt w:val="bullet"/>
+      <w:lvlText w:val="●"/>
+      <w:lvlJc w:val="left"/>
+      <w:pPr>
+        <w:ind w:left="2880" w:firstLine="2520"/>
+      </w:pPr>
+      <w:rPr>
+        <w:rFonts w:ascii="Times New Roman" w:eastAsia="Times New Roman" w:hAnsi="Times New Roman" w:cs="Times New Roman"/>
+        <w:b w:val="0"/>
+        <w:i w:val="0"/>
+        <w:smallCaps w:val="0"/>
+        <w:strike w:val="0"/>
+        <w:color w:val="000000"/>
+        <w:sz w:val="24"/>
+        <w:highlight w:val="white"/>
+        <w:u w:val="none"/>
+        <w:vertAlign w:val="baseline"/>
+      </w:rPr>
+    </w:lvl>
+    <w:lvl w:ilvl="4">
+      <w:start w:val="1"/>
+      <w:numFmt w:val="bullet"/>
+      <w:lvlText w:val="○"/>
+      <w:lvlJc w:val="left"/>
+      <w:pPr>
+        <w:ind w:left="3600" w:firstLine="3240"/>
+      </w:pPr>
+      <w:rPr>
+        <w:rFonts w:ascii="Times New Roman" w:eastAsia="Times New Roman" w:hAnsi="Times New Roman" w:cs="Times New Roman"/>
+        <w:b w:val="0"/>
+        <w:i w:val="0"/>
+        <w:smallCaps w:val="0"/>
+        <w:strike w:val="0"/>
+        <w:color w:val="000000"/>
+        <w:sz w:val="24"/>
+        <w:highlight w:val="white"/>
+        <w:u w:val="none"/>
+        <w:vertAlign w:val="baseline"/>
+      </w:rPr>
+    </w:lvl>
+    <w:lvl w:ilvl="5">
+      <w:start w:val="1"/>
+      <w:numFmt w:val="bullet"/>
+      <w:lvlText w:val="■"/>
+      <w:lvlJc w:val="left"/>
+      <w:pPr>
+        <w:ind w:left="4320" w:firstLine="3960"/>
+      </w:pPr>
+      <w:rPr>
+        <w:rFonts w:ascii="Times New Roman" w:eastAsia="Times New Roman" w:hAnsi="Times New Roman" w:cs="Times New Roman"/>
+        <w:b w:val="0"/>
+        <w:i w:val="0"/>
+        <w:smallCaps w:val="0"/>
+        <w:strike w:val="0"/>
+        <w:color w:val="000000"/>
+        <w:sz w:val="24"/>
+        <w:highlight w:val="white"/>
+        <w:u w:val="none"/>
+        <w:vertAlign w:val="baseline"/>
+      </w:rPr>
+    </w:lvl>
+    <w:lvl w:ilvl="6">
+      <w:start w:val="1"/>
+      <w:numFmt w:val="bullet"/>
+      <w:lvlText w:val="●"/>
+      <w:lvlJc w:val="left"/>
+      <w:pPr>
+        <w:ind w:left="5040" w:firstLine="4680"/>
+      </w:pPr>
+      <w:rPr>
+        <w:rFonts w:ascii="Times New Roman" w:eastAsia="Times New Roman" w:hAnsi="Times New Roman" w:cs="Times New Roman"/>
+        <w:b w:val="0"/>
+        <w:i w:val="0"/>
+        <w:smallCaps w:val="0"/>
+        <w:strike w:val="0"/>
+        <w:color w:val="000000"/>
+        <w:sz w:val="24"/>
+        <w:highlight w:val="white"/>
+        <w:u w:val="none"/>
+        <w:vertAlign w:val="baseline"/>
+      </w:rPr>
+    </w:lvl>
+    <w:lvl w:ilvl="7">
+      <w:start w:val="1"/>
+      <w:numFmt w:val="bullet"/>
+      <w:lvlText w:val="○"/>
+      <w:lvlJc w:val="left"/>
+      <w:pPr>
+        <w:ind w:left="5760" w:firstLine="5400"/>
+      </w:pPr>
+      <w:rPr>
+        <w:rFonts w:ascii="Times New Roman" w:eastAsia="Times New Roman" w:hAnsi="Times New Roman" w:cs="Times New Roman"/>
+        <w:b w:val="0"/>
+        <w:i w:val="0"/>
+        <w:smallCaps w:val="0"/>
+        <w:strike w:val="0"/>
+        <w:color w:val="000000"/>
+        <w:sz w:val="24"/>
+        <w:highlight w:val="white"/>
+        <w:u w:val="none"/>
+        <w:vertAlign w:val="baseline"/>
+      </w:rPr>
+    </w:lvl>
+    <w:lvl w:ilvl="8">
+      <w:start w:val="1"/>
+      <w:numFmt w:val="bullet"/>
+      <w:lvlText w:val="■"/>
+      <w:lvlJc w:val="left"/>
+      <w:pPr>
+        <w:ind w:left="6480" w:firstLine="6120"/>
+      </w:pPr>
+      <w:rPr>
+        <w:rFonts w:ascii="Times New Roman" w:eastAsia="Times New Roman" w:hAnsi="Times New Roman" w:cs="Times New Roman"/>
+        <w:b w:val="0"/>
+        <w:i w:val="0"/>
+        <w:smallCaps w:val="0"/>
+        <w:strike w:val="0"/>
+        <w:color w:val="000000"/>
+        <w:sz w:val="24"/>
+        <w:highlight w:val="white"/>
+        <w:u w:val="none"/>
+        <w:vertAlign w:val="baseline"/>
       </w:rPr>
     </w:lvl>
   </w:abstractNum>
@@ -796,6 +1926,9 @@
   </w:num>
   <w:num w:numId="2">
     <w:abstractNumId w:val="0"/>
+  </w:num>
+  <w:num w:numId="3">
+    <w:abstractNumId w:val="2"/>
   </w:num>
 </w:numbering>
 </file>
@@ -806,12 +1939,16 @@
     <w:rPrDefault>
       <w:rPr>
         <w:rFonts w:asciiTheme="minorHAnsi" w:eastAsiaTheme="minorEastAsia" w:hAnsiTheme="minorHAnsi" w:cstheme="minorBidi"/>
-        <w:sz w:val="24"/>
-        <w:szCs w:val="24"/>
-        <w:lang w:val="en-US" w:eastAsia="en-US" w:bidi="ar-SA"/>
+        <w:sz w:val="22"/>
+        <w:szCs w:val="22"/>
+        <w:lang w:val="en-US" w:eastAsia="ja-JP" w:bidi="ar-SA"/>
       </w:rPr>
     </w:rPrDefault>
-    <w:pPrDefault/>
+    <w:pPrDefault>
+      <w:pPr>
+        <w:spacing w:after="200" w:line="276" w:lineRule="auto"/>
+      </w:pPr>
+    </w:pPrDefault>
   </w:docDefaults>
   <w:latentStyles w:defLockedState="0" w:defUIPriority="99" w:defSemiHidden="1" w:defUnhideWhenUsed="1" w:defQFormat="0" w:count="267">
     <w:lsdException w:name="Normal" w:semiHidden="0" w:uiPriority="0" w:unhideWhenUsed="0" w:qFormat="1"/>
@@ -954,31 +2091,95 @@
   </w:latentStyles>
   <w:style w:type="paragraph" w:default="1" w:styleId="Normal">
     <w:name w:val="Normal"/>
-    <w:qFormat/>
+    <w:pPr>
+      <w:spacing w:after="0"/>
+    </w:pPr>
+    <w:rPr>
+      <w:rFonts w:ascii="Arial" w:eastAsia="Arial" w:hAnsi="Arial" w:cs="Arial"/>
+      <w:color w:val="000000"/>
+    </w:rPr>
+  </w:style>
+  <w:style w:type="paragraph" w:styleId="Heading1">
+    <w:name w:val="heading 1"/>
+    <w:basedOn w:val="Normal"/>
+    <w:next w:val="Normal"/>
+    <w:pPr>
+      <w:spacing w:before="200"/>
+      <w:outlineLvl w:val="0"/>
+    </w:pPr>
+    <w:rPr>
+      <w:rFonts w:ascii="Trebuchet MS" w:eastAsia="Trebuchet MS" w:hAnsi="Trebuchet MS" w:cs="Trebuchet MS"/>
+      <w:sz w:val="32"/>
+    </w:rPr>
   </w:style>
   <w:style w:type="paragraph" w:styleId="Heading2">
     <w:name w:val="heading 2"/>
     <w:basedOn w:val="Normal"/>
     <w:next w:val="Normal"/>
-    <w:link w:val="Heading2Char"/>
-    <w:uiPriority w:val="9"/>
-    <w:unhideWhenUsed/>
-    <w:qFormat/>
-    <w:rsid w:val="00B37C7D"/>
     <w:pPr>
-      <w:keepNext/>
-      <w:keepLines/>
-      <w:spacing w:before="200" w:after="40"/>
+      <w:spacing w:before="200"/>
       <w:outlineLvl w:val="1"/>
     </w:pPr>
     <w:rPr>
-      <w:rFonts w:asciiTheme="majorHAnsi" w:eastAsiaTheme="majorEastAsia" w:hAnsiTheme="majorHAnsi" w:cstheme="majorBidi"/>
+      <w:rFonts w:ascii="Trebuchet MS" w:eastAsia="Trebuchet MS" w:hAnsi="Trebuchet MS" w:cs="Trebuchet MS"/>
       <w:b/>
-      <w:bCs/>
-      <w:color w:val="4F81BD" w:themeColor="accent1"/>
-      <w:sz w:val="28"/>
-      <w:szCs w:val="28"/>
+      <w:sz w:val="26"/>
+    </w:rPr>
+  </w:style>
+  <w:style w:type="paragraph" w:styleId="Heading3">
+    <w:name w:val="heading 3"/>
+    <w:basedOn w:val="Normal"/>
+    <w:next w:val="Normal"/>
+    <w:pPr>
+      <w:spacing w:before="160"/>
+      <w:outlineLvl w:val="2"/>
+    </w:pPr>
+    <w:rPr>
+      <w:rFonts w:ascii="Trebuchet MS" w:eastAsia="Trebuchet MS" w:hAnsi="Trebuchet MS" w:cs="Trebuchet MS"/>
+      <w:b/>
+      <w:color w:val="666666"/>
+      <w:sz w:val="24"/>
+    </w:rPr>
+  </w:style>
+  <w:style w:type="paragraph" w:styleId="Heading4">
+    <w:name w:val="heading 4"/>
+    <w:basedOn w:val="Normal"/>
+    <w:next w:val="Normal"/>
+    <w:pPr>
+      <w:spacing w:before="160"/>
+      <w:outlineLvl w:val="3"/>
+    </w:pPr>
+    <w:rPr>
+      <w:rFonts w:ascii="Trebuchet MS" w:eastAsia="Trebuchet MS" w:hAnsi="Trebuchet MS" w:cs="Trebuchet MS"/>
+      <w:color w:val="666666"/>
       <w:u w:val="single"/>
+    </w:rPr>
+  </w:style>
+  <w:style w:type="paragraph" w:styleId="Heading5">
+    <w:name w:val="heading 5"/>
+    <w:basedOn w:val="Normal"/>
+    <w:next w:val="Normal"/>
+    <w:pPr>
+      <w:spacing w:before="160"/>
+      <w:outlineLvl w:val="4"/>
+    </w:pPr>
+    <w:rPr>
+      <w:rFonts w:ascii="Trebuchet MS" w:eastAsia="Trebuchet MS" w:hAnsi="Trebuchet MS" w:cs="Trebuchet MS"/>
+      <w:color w:val="666666"/>
+    </w:rPr>
+  </w:style>
+  <w:style w:type="paragraph" w:styleId="Heading6">
+    <w:name w:val="heading 6"/>
+    <w:basedOn w:val="Normal"/>
+    <w:next w:val="Normal"/>
+    <w:pPr>
+      <w:spacing w:before="160"/>
+      <w:outlineLvl w:val="5"/>
+    </w:pPr>
+    <w:rPr>
+      <w:rFonts w:ascii="Trebuchet MS" w:eastAsia="Trebuchet MS" w:hAnsi="Trebuchet MS" w:cs="Trebuchet MS"/>
+      <w:i/>
+      <w:color w:val="666666"/>
     </w:rPr>
   </w:style>
   <w:style w:type="character" w:default="1" w:styleId="DefaultParagraphFont">
@@ -1008,31 +2209,27 @@
     <w:semiHidden/>
     <w:unhideWhenUsed/>
   </w:style>
-  <w:style w:type="paragraph" w:styleId="ListParagraph">
-    <w:name w:val="List Paragraph"/>
+  <w:style w:type="paragraph" w:styleId="Title">
+    <w:name w:val="Title"/>
     <w:basedOn w:val="Normal"/>
-    <w:uiPriority w:val="34"/>
-    <w:qFormat/>
-    <w:rsid w:val="00D1156C"/>
+    <w:next w:val="Normal"/>
+    <w:rPr>
+      <w:rFonts w:ascii="Trebuchet MS" w:eastAsia="Trebuchet MS" w:hAnsi="Trebuchet MS" w:cs="Trebuchet MS"/>
+      <w:sz w:val="42"/>
+    </w:rPr>
+  </w:style>
+  <w:style w:type="paragraph" w:styleId="Subtitle">
+    <w:name w:val="Subtitle"/>
+    <w:basedOn w:val="Normal"/>
+    <w:next w:val="Normal"/>
     <w:pPr>
-      <w:ind w:left="720"/>
-      <w:contextualSpacing/>
+      <w:spacing w:after="200"/>
     </w:pPr>
-  </w:style>
-  <w:style w:type="character" w:customStyle="1" w:styleId="Heading2Char">
-    <w:name w:val="Heading 2 Char"/>
-    <w:basedOn w:val="DefaultParagraphFont"/>
-    <w:link w:val="Heading2"/>
-    <w:uiPriority w:val="9"/>
-    <w:rsid w:val="00B37C7D"/>
     <w:rPr>
-      <w:rFonts w:asciiTheme="majorHAnsi" w:eastAsiaTheme="majorEastAsia" w:hAnsiTheme="majorHAnsi" w:cstheme="majorBidi"/>
-      <w:b/>
-      <w:bCs/>
-      <w:color w:val="4F81BD" w:themeColor="accent1"/>
-      <w:sz w:val="28"/>
-      <w:szCs w:val="28"/>
-      <w:u w:val="single"/>
+      <w:rFonts w:ascii="Trebuchet MS" w:eastAsia="Trebuchet MS" w:hAnsi="Trebuchet MS" w:cs="Trebuchet MS"/>
+      <w:i/>
+      <w:color w:val="666666"/>
+      <w:sz w:val="26"/>
     </w:rPr>
   </w:style>
 </w:styles>
@@ -1044,12 +2241,16 @@
     <w:rPrDefault>
       <w:rPr>
         <w:rFonts w:asciiTheme="minorHAnsi" w:eastAsiaTheme="minorEastAsia" w:hAnsiTheme="minorHAnsi" w:cstheme="minorBidi"/>
-        <w:sz w:val="24"/>
-        <w:szCs w:val="24"/>
-        <w:lang w:val="en-US" w:eastAsia="en-US" w:bidi="ar-SA"/>
+        <w:sz w:val="22"/>
+        <w:szCs w:val="22"/>
+        <w:lang w:val="en-US" w:eastAsia="ja-JP" w:bidi="ar-SA"/>
       </w:rPr>
     </w:rPrDefault>
-    <w:pPrDefault/>
+    <w:pPrDefault>
+      <w:pPr>
+        <w:spacing w:after="200" w:line="276" w:lineRule="auto"/>
+      </w:pPr>
+    </w:pPrDefault>
   </w:docDefaults>
   <w:latentStyles w:defLockedState="0" w:defUIPriority="99" w:defSemiHidden="1" w:defUnhideWhenUsed="1" w:defQFormat="0" w:count="267">
     <w:lsdException w:name="Normal" w:semiHidden="0" w:uiPriority="0" w:unhideWhenUsed="0" w:qFormat="1"/>
@@ -1192,31 +2393,95 @@
   </w:latentStyles>
   <w:style w:type="paragraph" w:default="1" w:styleId="Normal">
     <w:name w:val="Normal"/>
-    <w:qFormat/>
+    <w:pPr>
+      <w:spacing w:after="0"/>
+    </w:pPr>
+    <w:rPr>
+      <w:rFonts w:ascii="Arial" w:eastAsia="Arial" w:hAnsi="Arial" w:cs="Arial"/>
+      <w:color w:val="000000"/>
+    </w:rPr>
+  </w:style>
+  <w:style w:type="paragraph" w:styleId="Heading1">
+    <w:name w:val="heading 1"/>
+    <w:basedOn w:val="Normal"/>
+    <w:next w:val="Normal"/>
+    <w:pPr>
+      <w:spacing w:before="200"/>
+      <w:outlineLvl w:val="0"/>
+    </w:pPr>
+    <w:rPr>
+      <w:rFonts w:ascii="Trebuchet MS" w:eastAsia="Trebuchet MS" w:hAnsi="Trebuchet MS" w:cs="Trebuchet MS"/>
+      <w:sz w:val="32"/>
+    </w:rPr>
   </w:style>
   <w:style w:type="paragraph" w:styleId="Heading2">
     <w:name w:val="heading 2"/>
     <w:basedOn w:val="Normal"/>
     <w:next w:val="Normal"/>
-    <w:link w:val="Heading2Char"/>
-    <w:uiPriority w:val="9"/>
-    <w:unhideWhenUsed/>
-    <w:qFormat/>
-    <w:rsid w:val="00B37C7D"/>
     <w:pPr>
-      <w:keepNext/>
-      <w:keepLines/>
-      <w:spacing w:before="200" w:after="40"/>
+      <w:spacing w:before="200"/>
       <w:outlineLvl w:val="1"/>
     </w:pPr>
     <w:rPr>
-      <w:rFonts w:asciiTheme="majorHAnsi" w:eastAsiaTheme="majorEastAsia" w:hAnsiTheme="majorHAnsi" w:cstheme="majorBidi"/>
+      <w:rFonts w:ascii="Trebuchet MS" w:eastAsia="Trebuchet MS" w:hAnsi="Trebuchet MS" w:cs="Trebuchet MS"/>
       <w:b/>
-      <w:bCs/>
-      <w:color w:val="4F81BD" w:themeColor="accent1"/>
-      <w:sz w:val="28"/>
-      <w:szCs w:val="28"/>
+      <w:sz w:val="26"/>
+    </w:rPr>
+  </w:style>
+  <w:style w:type="paragraph" w:styleId="Heading3">
+    <w:name w:val="heading 3"/>
+    <w:basedOn w:val="Normal"/>
+    <w:next w:val="Normal"/>
+    <w:pPr>
+      <w:spacing w:before="160"/>
+      <w:outlineLvl w:val="2"/>
+    </w:pPr>
+    <w:rPr>
+      <w:rFonts w:ascii="Trebuchet MS" w:eastAsia="Trebuchet MS" w:hAnsi="Trebuchet MS" w:cs="Trebuchet MS"/>
+      <w:b/>
+      <w:color w:val="666666"/>
+      <w:sz w:val="24"/>
+    </w:rPr>
+  </w:style>
+  <w:style w:type="paragraph" w:styleId="Heading4">
+    <w:name w:val="heading 4"/>
+    <w:basedOn w:val="Normal"/>
+    <w:next w:val="Normal"/>
+    <w:pPr>
+      <w:spacing w:before="160"/>
+      <w:outlineLvl w:val="3"/>
+    </w:pPr>
+    <w:rPr>
+      <w:rFonts w:ascii="Trebuchet MS" w:eastAsia="Trebuchet MS" w:hAnsi="Trebuchet MS" w:cs="Trebuchet MS"/>
+      <w:color w:val="666666"/>
       <w:u w:val="single"/>
+    </w:rPr>
+  </w:style>
+  <w:style w:type="paragraph" w:styleId="Heading5">
+    <w:name w:val="heading 5"/>
+    <w:basedOn w:val="Normal"/>
+    <w:next w:val="Normal"/>
+    <w:pPr>
+      <w:spacing w:before="160"/>
+      <w:outlineLvl w:val="4"/>
+    </w:pPr>
+    <w:rPr>
+      <w:rFonts w:ascii="Trebuchet MS" w:eastAsia="Trebuchet MS" w:hAnsi="Trebuchet MS" w:cs="Trebuchet MS"/>
+      <w:color w:val="666666"/>
+    </w:rPr>
+  </w:style>
+  <w:style w:type="paragraph" w:styleId="Heading6">
+    <w:name w:val="heading 6"/>
+    <w:basedOn w:val="Normal"/>
+    <w:next w:val="Normal"/>
+    <w:pPr>
+      <w:spacing w:before="160"/>
+      <w:outlineLvl w:val="5"/>
+    </w:pPr>
+    <w:rPr>
+      <w:rFonts w:ascii="Trebuchet MS" w:eastAsia="Trebuchet MS" w:hAnsi="Trebuchet MS" w:cs="Trebuchet MS"/>
+      <w:i/>
+      <w:color w:val="666666"/>
     </w:rPr>
   </w:style>
   <w:style w:type="character" w:default="1" w:styleId="DefaultParagraphFont">
@@ -1246,31 +2511,27 @@
     <w:semiHidden/>
     <w:unhideWhenUsed/>
   </w:style>
-  <w:style w:type="paragraph" w:styleId="ListParagraph">
-    <w:name w:val="List Paragraph"/>
+  <w:style w:type="paragraph" w:styleId="Title">
+    <w:name w:val="Title"/>
     <w:basedOn w:val="Normal"/>
-    <w:uiPriority w:val="34"/>
-    <w:qFormat/>
-    <w:rsid w:val="00D1156C"/>
+    <w:next w:val="Normal"/>
+    <w:rPr>
+      <w:rFonts w:ascii="Trebuchet MS" w:eastAsia="Trebuchet MS" w:hAnsi="Trebuchet MS" w:cs="Trebuchet MS"/>
+      <w:sz w:val="42"/>
+    </w:rPr>
+  </w:style>
+  <w:style w:type="paragraph" w:styleId="Subtitle">
+    <w:name w:val="Subtitle"/>
+    <w:basedOn w:val="Normal"/>
+    <w:next w:val="Normal"/>
     <w:pPr>
-      <w:ind w:left="720"/>
-      <w:contextualSpacing/>
+      <w:spacing w:after="200"/>
     </w:pPr>
-  </w:style>
-  <w:style w:type="character" w:customStyle="1" w:styleId="Heading2Char">
-    <w:name w:val="Heading 2 Char"/>
-    <w:basedOn w:val="DefaultParagraphFont"/>
-    <w:link w:val="Heading2"/>
-    <w:uiPriority w:val="9"/>
-    <w:rsid w:val="00B37C7D"/>
     <w:rPr>
-      <w:rFonts w:asciiTheme="majorHAnsi" w:eastAsiaTheme="majorEastAsia" w:hAnsiTheme="majorHAnsi" w:cstheme="majorBidi"/>
-      <w:b/>
-      <w:bCs/>
-      <w:color w:val="4F81BD" w:themeColor="accent1"/>
-      <w:sz w:val="28"/>
-      <w:szCs w:val="28"/>
-      <w:u w:val="single"/>
+      <w:rFonts w:ascii="Trebuchet MS" w:eastAsia="Trebuchet MS" w:hAnsi="Trebuchet MS" w:cs="Trebuchet MS"/>
+      <w:i/>
+      <w:color w:val="666666"/>
+      <w:sz w:val="26"/>
     </w:rPr>
   </w:style>
 </w:styles>
@@ -1319,7 +2580,7 @@
     </a:clrScheme>
     <a:fontScheme name="Office">
       <a:majorFont>
-        <a:latin typeface="Calibri"/>
+        <a:latin typeface="Cambria"/>
         <a:ea typeface=""/>
         <a:cs typeface=""/>
         <a:font script="Jpan" typeface="ＭＳ ゴシック"/>
@@ -1354,7 +2615,7 @@
         <a:font script="Geor" typeface="Sylfaen"/>
       </a:majorFont>
       <a:minorFont>
-        <a:latin typeface="Cambria"/>
+        <a:latin typeface="Calibri"/>
         <a:ea typeface=""/>
         <a:cs typeface=""/>
         <a:font script="Jpan" typeface="ＭＳ 明朝"/>
@@ -1421,16 +2682,20 @@
           <a:gsLst>
             <a:gs pos="0">
               <a:schemeClr val="phClr">
-                <a:tint val="100000"/>
-                <a:shade val="100000"/>
+                <a:shade val="51000"/>
+                <a:satMod val="130000"/>
+              </a:schemeClr>
+            </a:gs>
+            <a:gs pos="80000">
+              <a:schemeClr val="phClr">
+                <a:shade val="93000"/>
                 <a:satMod val="130000"/>
               </a:schemeClr>
             </a:gs>
             <a:gs pos="100000">
               <a:schemeClr val="phClr">
-                <a:tint val="50000"/>
-                <a:shade val="100000"/>
-                <a:satMod val="350000"/>
+                <a:shade val="94000"/>
+                <a:satMod val="135000"/>
               </a:schemeClr>
             </a:gs>
           </a:gsLst>
@@ -1552,46 +2817,7 @@
       </a:bgFillStyleLst>
     </a:fmtScheme>
   </a:themeElements>
-  <a:objectDefaults>
-    <a:spDef>
-      <a:spPr/>
-      <a:bodyPr/>
-      <a:lstStyle/>
-      <a:style>
-        <a:lnRef idx="1">
-          <a:schemeClr val="accent1"/>
-        </a:lnRef>
-        <a:fillRef idx="3">
-          <a:schemeClr val="accent1"/>
-        </a:fillRef>
-        <a:effectRef idx="2">
-          <a:schemeClr val="accent1"/>
-        </a:effectRef>
-        <a:fontRef idx="minor">
-          <a:schemeClr val="lt1"/>
-        </a:fontRef>
-      </a:style>
-    </a:spDef>
-    <a:lnDef>
-      <a:spPr/>
-      <a:bodyPr/>
-      <a:lstStyle/>
-      <a:style>
-        <a:lnRef idx="2">
-          <a:schemeClr val="accent1"/>
-        </a:lnRef>
-        <a:fillRef idx="0">
-          <a:schemeClr val="accent1"/>
-        </a:fillRef>
-        <a:effectRef idx="1">
-          <a:schemeClr val="accent1"/>
-        </a:effectRef>
-        <a:fontRef idx="minor">
-          <a:schemeClr val="tx1"/>
-        </a:fontRef>
-      </a:style>
-    </a:lnDef>
-  </a:objectDefaults>
+  <a:objectDefaults/>
   <a:extraClrSchemeLst/>
 </a:theme>
 </file>